--- a/documentatie/Samenwerkingscontract.docx
+++ b/documentatie/Samenwerkingscontract.docx
@@ -1,6 +1,6 @@
 
 <file path=word/document.xml><?xml version="1.0" encoding="utf-8"?>
-<w:document xmlns:wpc="http://schemas.microsoft.com/office/word/2010/wordprocessingCanvas" xmlns:cx="http://schemas.microsoft.com/office/drawing/2014/chartex" xmlns:cx1="http://schemas.microsoft.com/office/drawing/2015/9/8/chartex" xmlns:cx2="http://schemas.microsoft.com/office/drawing/2015/10/21/chartex" xmlns:cx3="http://schemas.microsoft.com/office/drawing/2016/5/9/chartex" xmlns:cx4="http://schemas.microsoft.com/office/drawing/2016/5/10/chartex" xmlns:cx5="http://schemas.microsoft.com/office/drawing/2016/5/11/chartex" xmlns:mc="http://schemas.openxmlformats.org/markup-compatibility/2006" xmlns:o="urn:schemas-microsoft-com:office:office" xmlns:r="http://schemas.openxmlformats.org/officeDocument/2006/relationships" xmlns:m="http://schemas.openxmlformats.org/officeDocument/2006/math" xmlns:v="urn:schemas-microsoft-com:vml" xmlns:wp14="http://schemas.microsoft.com/office/word/2010/wordprocessingDrawing" xmlns:wp="http://schemas.openxmlformats.org/drawingml/2006/wordprocessingDrawing" xmlns:w10="urn:schemas-microsoft-com:office:word" xmlns:w="http://schemas.openxmlformats.org/wordprocessingml/2006/main" xmlns:w14="http://schemas.microsoft.com/office/word/2010/wordml" xmlns:w15="http://schemas.microsoft.com/office/word/2012/wordml" xmlns:w16se="http://schemas.microsoft.com/office/word/2015/wordml/symex" xmlns:wpg="http://schemas.microsoft.com/office/word/2010/wordprocessingGroup" xmlns:wpi="http://schemas.microsoft.com/office/word/2010/wordprocessingInk" xmlns:wne="http://schemas.microsoft.com/office/word/2006/wordml" xmlns:wps="http://schemas.microsoft.com/office/word/2010/wordprocessingShape" mc:Ignorable="w14 w15 w16se wp14">
+<w:document xmlns:wpc="http://schemas.microsoft.com/office/word/2010/wordprocessingCanvas" xmlns:cx="http://schemas.microsoft.com/office/drawing/2014/chartex" xmlns:cx1="http://schemas.microsoft.com/office/drawing/2015/9/8/chartex" xmlns:cx2="http://schemas.microsoft.com/office/drawing/2015/10/21/chartex" xmlns:cx3="http://schemas.microsoft.com/office/drawing/2016/5/9/chartex" xmlns:cx4="http://schemas.microsoft.com/office/drawing/2016/5/10/chartex" xmlns:cx5="http://schemas.microsoft.com/office/drawing/2016/5/11/chartex" xmlns:cx6="http://schemas.microsoft.com/office/drawing/2016/5/12/chartex" xmlns:cx7="http://schemas.microsoft.com/office/drawing/2016/5/13/chartex" xmlns:cx8="http://schemas.microsoft.com/office/drawing/2016/5/14/chartex" xmlns:mc="http://schemas.openxmlformats.org/markup-compatibility/2006" xmlns:o="urn:schemas-microsoft-com:office:office" xmlns:r="http://schemas.openxmlformats.org/officeDocument/2006/relationships" xmlns:m="http://schemas.openxmlformats.org/officeDocument/2006/math" xmlns:v="urn:schemas-microsoft-com:vml" xmlns:wp14="http://schemas.microsoft.com/office/word/2010/wordprocessingDrawing" xmlns:wp="http://schemas.openxmlformats.org/drawingml/2006/wordprocessingDrawing" xmlns:w10="urn:schemas-microsoft-com:office:word" xmlns:w="http://schemas.openxmlformats.org/wordprocessingml/2006/main" xmlns:w14="http://schemas.microsoft.com/office/word/2010/wordml" xmlns:w15="http://schemas.microsoft.com/office/word/2012/wordml" xmlns:w16se="http://schemas.microsoft.com/office/word/2015/wordml/symex" xmlns:wpg="http://schemas.microsoft.com/office/word/2010/wordprocessingGroup" xmlns:wpi="http://schemas.microsoft.com/office/word/2010/wordprocessingInk" xmlns:wne="http://schemas.microsoft.com/office/word/2006/wordml" xmlns:wps="http://schemas.microsoft.com/office/word/2010/wordprocessingShape" mc:Ignorable="w14 w15 w16se wp14">
   <w:body>
     <w:p>
       <w:pPr>
@@ -34,55 +34,51 @@
       </w:r>
       <w:r>
         <w:br/>
-        <w:t>Het scrumteam van Project 2</w:t>
-      </w:r>
-      <w:r>
-        <w:t xml:space="preserve">, het maken van een </w:t>
-      </w:r>
-      <w:r>
-        <w:t xml:space="preserve">spel in Python </w:t>
-      </w:r>
-      <w:r>
-        <w:t>, bestaande uit de volgende leden:</w:t>
-      </w:r>
-    </w:p>
-    <w:p>
-      <w:pPr>
-        <w:pStyle w:val="Lijstalinea"/>
-        <w:numPr>
-          <w:ilvl w:val="0"/>
-          <w:numId w:val="1"/>
-        </w:numPr>
-      </w:pPr>
-      <w:proofErr w:type="spellStart"/>
-      <w:r>
-        <w:t>Furkan</w:t>
-      </w:r>
-      <w:proofErr w:type="spellEnd"/>
-      <w:r>
-        <w:t xml:space="preserve"> </w:t>
-      </w:r>
-      <w:proofErr w:type="spellStart"/>
-      <w:r>
-        <w:t>Gürbüz</w:t>
-      </w:r>
-      <w:proofErr w:type="spellEnd"/>
-    </w:p>
-    <w:p>
-      <w:pPr>
-        <w:pStyle w:val="Lijstalinea"/>
+        <w:t xml:space="preserve">Het scrumteam van Project 3, </w:t>
+      </w:r>
+      <w:r>
+        <w:t>bestaande uit de volgende leden:</w:t>
+      </w:r>
+    </w:p>
+    <w:p>
+      <w:pPr>
+        <w:pStyle w:val="ListParagraph"/>
+        <w:numPr>
+          <w:ilvl w:val="0"/>
+          <w:numId w:val="1"/>
+        </w:numPr>
+      </w:pPr>
+      <w:r>
+        <w:t>Youssef Abrazi</w:t>
+      </w:r>
+    </w:p>
+    <w:p>
+      <w:pPr>
+        <w:pStyle w:val="ListParagraph"/>
         <w:numPr>
           <w:ilvl w:val="1"/>
           <w:numId w:val="1"/>
         </w:numPr>
       </w:pPr>
       <w:r>
-        <w:t>0681946204</w:t>
-      </w:r>
-    </w:p>
-    <w:p>
-      <w:pPr>
-        <w:pStyle w:val="Lijstalinea"/>
+        <w:t>0649338221</w:t>
+      </w:r>
+    </w:p>
+    <w:p>
+      <w:pPr>
+        <w:pStyle w:val="ListParagraph"/>
+        <w:numPr>
+          <w:ilvl w:val="1"/>
+          <w:numId w:val="1"/>
+        </w:numPr>
+      </w:pPr>
+      <w:r>
+        <w:t>0938491</w:t>
+      </w:r>
+    </w:p>
+    <w:p>
+      <w:pPr>
+        <w:pStyle w:val="ListParagraph"/>
         <w:numPr>
           <w:ilvl w:val="1"/>
           <w:numId w:val="1"/>
@@ -97,120 +93,153 @@
           <w:color w:val="333333"/>
           <w:shd w:val="clear" w:color="auto" w:fill="FFFFFF"/>
         </w:rPr>
-        <w:t>0930568@hr.nl</w:t>
-      </w:r>
-    </w:p>
-    <w:p>
-      <w:pPr>
-        <w:pStyle w:val="Lijstalinea"/>
-        <w:numPr>
-          <w:ilvl w:val="0"/>
-          <w:numId w:val="1"/>
-        </w:numPr>
-      </w:pPr>
-      <w:r>
-        <w:t>Onno Hoeksema</w:t>
-      </w:r>
-    </w:p>
-    <w:p>
-      <w:pPr>
-        <w:pStyle w:val="Lijstalinea"/>
+        <w:t>0938491</w:t>
+      </w:r>
+      <w:r>
+        <w:rPr>
+          <w:rFonts w:cstheme="minorHAnsi"/>
+          <w:color w:val="333333"/>
+          <w:shd w:val="clear" w:color="auto" w:fill="FFFFFF"/>
+        </w:rPr>
+        <w:t>@hr.nl</w:t>
+      </w:r>
+    </w:p>
+    <w:p>
+      <w:pPr>
+        <w:pStyle w:val="ListParagraph"/>
+        <w:numPr>
+          <w:ilvl w:val="0"/>
+          <w:numId w:val="1"/>
+        </w:numPr>
+      </w:pPr>
+      <w:r>
+        <w:t>Anil Rosaria</w:t>
+      </w:r>
+    </w:p>
+    <w:p>
+      <w:pPr>
+        <w:pStyle w:val="ListParagraph"/>
         <w:numPr>
           <w:ilvl w:val="1"/>
           <w:numId w:val="1"/>
         </w:numPr>
       </w:pPr>
       <w:r>
-        <w:t>0652027456</w:t>
-      </w:r>
-    </w:p>
-    <w:p>
-      <w:pPr>
-        <w:pStyle w:val="Lijstalinea"/>
+        <w:t>0633869626</w:t>
+      </w:r>
+    </w:p>
+    <w:p>
+      <w:pPr>
+        <w:pStyle w:val="ListParagraph"/>
         <w:numPr>
           <w:ilvl w:val="1"/>
           <w:numId w:val="1"/>
         </w:numPr>
       </w:pPr>
       <w:r>
-        <w:t>0936916@hr.nl</w:t>
-      </w:r>
-    </w:p>
-    <w:p>
-      <w:pPr>
-        <w:pStyle w:val="Lijstalinea"/>
-        <w:numPr>
-          <w:ilvl w:val="0"/>
-          <w:numId w:val="1"/>
-        </w:numPr>
-      </w:pPr>
-      <w:r>
-        <w:t>Wessel Kok</w:t>
-      </w:r>
-    </w:p>
-    <w:p>
-      <w:pPr>
-        <w:pStyle w:val="Lijstalinea"/>
+        <w:t>0938353</w:t>
+      </w:r>
+    </w:p>
+    <w:p>
+      <w:pPr>
+        <w:pStyle w:val="ListParagraph"/>
         <w:numPr>
           <w:ilvl w:val="1"/>
           <w:numId w:val="1"/>
         </w:numPr>
       </w:pPr>
       <w:r>
-        <w:t>0622790326</w:t>
-      </w:r>
-    </w:p>
-    <w:p>
-      <w:pPr>
-        <w:pStyle w:val="Lijstalinea"/>
+        <w:t>0938353</w:t>
+      </w:r>
+      <w:r>
+        <w:t>@hr.nl</w:t>
+      </w:r>
+    </w:p>
+    <w:p>
+      <w:pPr>
+        <w:pStyle w:val="ListParagraph"/>
+        <w:numPr>
+          <w:ilvl w:val="0"/>
+          <w:numId w:val="1"/>
+        </w:numPr>
+      </w:pPr>
+      <w:r>
+        <w:t>Ziggy Verbeek</w:t>
+      </w:r>
+    </w:p>
+    <w:p>
+      <w:pPr>
+        <w:pStyle w:val="ListParagraph"/>
         <w:numPr>
           <w:ilvl w:val="1"/>
           <w:numId w:val="1"/>
         </w:numPr>
       </w:pPr>
       <w:r>
-        <w:t>0924904@hr.nl</w:t>
-      </w:r>
-    </w:p>
-    <w:p>
-      <w:pPr>
-        <w:pStyle w:val="Lijstalinea"/>
-        <w:numPr>
-          <w:ilvl w:val="0"/>
-          <w:numId w:val="1"/>
-        </w:numPr>
-      </w:pPr>
-      <w:proofErr w:type="spellStart"/>
-      <w:r>
-        <w:t>Ziggy</w:t>
-      </w:r>
-      <w:proofErr w:type="spellEnd"/>
-      <w:r>
-        <w:t xml:space="preserve"> Verbeek</w:t>
-      </w:r>
-    </w:p>
-    <w:p>
-      <w:pPr>
-        <w:pStyle w:val="Lijstalinea"/>
+        <w:t>0619354123</w:t>
+      </w:r>
+    </w:p>
+    <w:p>
+      <w:pPr>
+        <w:pStyle w:val="ListParagraph"/>
         <w:numPr>
           <w:ilvl w:val="1"/>
           <w:numId w:val="1"/>
         </w:numPr>
       </w:pPr>
       <w:r>
-        <w:t>0619354123</w:t>
-      </w:r>
-    </w:p>
-    <w:p>
-      <w:pPr>
-        <w:pStyle w:val="Lijstalinea"/>
+        <w:t>0920542</w:t>
+      </w:r>
+      <w:r>
+        <w:t>@hr.nl</w:t>
+      </w:r>
+    </w:p>
+    <w:p>
+      <w:pPr>
+        <w:pStyle w:val="ListParagraph"/>
+        <w:numPr>
+          <w:ilvl w:val="0"/>
+          <w:numId w:val="1"/>
+        </w:numPr>
+      </w:pPr>
+      <w:r>
+        <w:t>Ali Jawanshir</w:t>
+      </w:r>
+    </w:p>
+    <w:p>
+      <w:pPr>
+        <w:pStyle w:val="ListParagraph"/>
         <w:numPr>
           <w:ilvl w:val="1"/>
           <w:numId w:val="1"/>
         </w:numPr>
       </w:pPr>
       <w:r>
-        <w:t>0920542</w:t>
+        <w:t>0631927995</w:t>
+      </w:r>
+    </w:p>
+    <w:p>
+      <w:pPr>
+        <w:pStyle w:val="ListParagraph"/>
+        <w:numPr>
+          <w:ilvl w:val="1"/>
+          <w:numId w:val="1"/>
+        </w:numPr>
+      </w:pPr>
+      <w:r>
+        <w:t>0882738</w:t>
+      </w:r>
+    </w:p>
+    <w:p>
+      <w:pPr>
+        <w:pStyle w:val="ListParagraph"/>
+        <w:numPr>
+          <w:ilvl w:val="1"/>
+          <w:numId w:val="1"/>
+        </w:numPr>
+      </w:pPr>
+      <w:r>
+        <w:t>0882738</w:t>
       </w:r>
       <w:r>
         <w:t>@hr.nl</w:t>
@@ -218,50 +247,6 @@
     </w:p>
     <w:p>
       <w:pPr>
-        <w:pStyle w:val="Lijstalinea"/>
-        <w:numPr>
-          <w:ilvl w:val="0"/>
-          <w:numId w:val="1"/>
-        </w:numPr>
-      </w:pPr>
-      <w:r>
-        <w:t xml:space="preserve">Niels </w:t>
-      </w:r>
-      <w:proofErr w:type="spellStart"/>
-      <w:r>
-        <w:t>Verwoert</w:t>
-      </w:r>
-      <w:proofErr w:type="spellEnd"/>
-    </w:p>
-    <w:p>
-      <w:pPr>
-        <w:pStyle w:val="Lijstalinea"/>
-        <w:numPr>
-          <w:ilvl w:val="1"/>
-          <w:numId w:val="1"/>
-        </w:numPr>
-      </w:pPr>
-      <w:r>
-        <w:t>0624134734</w:t>
-      </w:r>
-    </w:p>
-    <w:p>
-      <w:pPr>
-        <w:pStyle w:val="Lijstalinea"/>
-        <w:numPr>
-          <w:ilvl w:val="1"/>
-          <w:numId w:val="1"/>
-        </w:numPr>
-      </w:pPr>
-      <w:r>
-        <w:t>0925927</w:t>
-      </w:r>
-      <w:r>
-        <w:t>@hr.nl</w:t>
-      </w:r>
-    </w:p>
-    <w:p>
-      <w:pPr>
         <w:rPr>
           <w:b/>
         </w:rPr>
@@ -287,43 +272,26 @@
         <w:t xml:space="preserve">: </w:t>
       </w:r>
       <w:r>
-        <w:t>Wessel Kok</w:t>
+        <w:t>Youssef Abrazi</w:t>
       </w:r>
       <w:r>
         <w:br/>
       </w:r>
       <w:r>
-        <w:t xml:space="preserve">Scrum Team: </w:t>
-      </w:r>
-      <w:proofErr w:type="spellStart"/>
-      <w:r>
-        <w:t>Furkan</w:t>
-      </w:r>
-      <w:proofErr w:type="spellEnd"/>
-      <w:r>
-        <w:t xml:space="preserve"> </w:t>
-      </w:r>
-      <w:proofErr w:type="spellStart"/>
-      <w:r>
-        <w:t>Gürbüz</w:t>
-      </w:r>
-      <w:proofErr w:type="spellEnd"/>
-      <w:r>
-        <w:t xml:space="preserve">, Onno Hoeksema, Wessel Kok, </w:t>
-      </w:r>
-      <w:proofErr w:type="spellStart"/>
-      <w:r>
-        <w:t>Ziggy</w:t>
-      </w:r>
-      <w:proofErr w:type="spellEnd"/>
-      <w:r>
-        <w:t xml:space="preserve"> Verbeek, Niels </w:t>
-      </w:r>
-      <w:proofErr w:type="spellStart"/>
-      <w:r>
-        <w:t>Verwoert</w:t>
-      </w:r>
-      <w:proofErr w:type="spellEnd"/>
+        <w:t>Scrum Team: Youssef Abrazi</w:t>
+      </w:r>
+      <w:r>
+        <w:t xml:space="preserve">, </w:t>
+      </w:r>
+      <w:r>
+        <w:t>Anil Rosaria</w:t>
+      </w:r>
+      <w:r>
+        <w:t xml:space="preserve">, Ziggy Verbeek, </w:t>
+      </w:r>
+      <w:r>
+        <w:t>Ali Jawanshir</w:t>
+      </w:r>
     </w:p>
     <w:p>
       <w:pPr>
@@ -343,7 +311,22 @@
         <w:t xml:space="preserve">Het doel is om samen een </w:t>
       </w:r>
       <w:r>
-        <w:t>computerspel in Python te maken. Dit is naar aanleiding van Project 2 van de opleiding Informatica op de Hoogeschool Rotterdam.</w:t>
+        <w:t>data-App te ma</w:t>
+      </w:r>
+      <w:r>
+        <w:t xml:space="preserve">ken. Dit </w:t>
+      </w:r>
+      <w:r>
+        <w:t>is naar aanleiding van Project 3</w:t>
+      </w:r>
+      <w:r>
+        <w:t xml:space="preserve"> van de</w:t>
+      </w:r>
+      <w:r>
+        <w:t xml:space="preserve"> opleiding Informatica op de Ho</w:t>
+      </w:r>
+      <w:r>
+        <w:t>geschool Rotterdam.</w:t>
       </w:r>
     </w:p>
     <w:p>
@@ -358,6 +341,8 @@
         </w:rPr>
         <w:t>Afspraken:</w:t>
       </w:r>
+      <w:bookmarkStart w:id="0" w:name="_GoBack"/>
+      <w:bookmarkEnd w:id="0"/>
     </w:p>
     <w:p>
       <w:r>
@@ -387,37 +372,52 @@
     </w:p>
     <w:p>
       <w:pPr>
-        <w:pStyle w:val="Lijstalinea"/>
-        <w:numPr>
-          <w:ilvl w:val="0"/>
-          <w:numId w:val="1"/>
-        </w:numPr>
-      </w:pPr>
-      <w:r>
-        <w:t>De schooldagen beginnen om negen uur op school. Het verzamelpunt is de vierde verdieping op Wijnhaven 107. Vanuit daar wordt er gekeken naar een geschikte werkruimte</w:t>
-      </w:r>
-    </w:p>
-    <w:p>
-      <w:pPr>
-        <w:pStyle w:val="Lijstalinea"/>
-        <w:numPr>
-          <w:ilvl w:val="0"/>
-          <w:numId w:val="1"/>
-        </w:numPr>
-      </w:pPr>
-      <w:r>
-        <w:t>Er is een inloop van 10 minuten. Na deze 10 minuten dient er een goede reden te zijn waarom je te laat bent. Goede redenen zijn persoonlijke omstandigheden, vertraging door OV</w:t>
-      </w:r>
-      <w:r>
-        <w:t>, of pech onderweg.</w:t>
-      </w:r>
-      <w:r>
-        <w:t xml:space="preserve"> 1 keer verslapen is geoorloofd, daarna is een laatmelding door verslapen ongeoorloofd verzuim.</w:t>
-      </w:r>
-    </w:p>
-    <w:p>
-      <w:pPr>
-        <w:pStyle w:val="Lijstalinea"/>
+        <w:pStyle w:val="ListParagraph"/>
+        <w:numPr>
+          <w:ilvl w:val="0"/>
+          <w:numId w:val="1"/>
+        </w:numPr>
+      </w:pPr>
+      <w:r>
+        <w:t>De afgesproken tijden waarin we op school samenwerken en dingen bespreken/overleggen is tussen 12:00 uur en 15:00 uur</w:t>
+      </w:r>
+      <w:r>
+        <w:t>.</w:t>
+      </w:r>
+      <w:r>
+        <w:t xml:space="preserve"> Buiten deze tijden word er ook gewerkt, maar is iedereen vrij om thuis te werken of op school.</w:t>
+      </w:r>
+      <w:r>
+        <w:t xml:space="preserve"> Het verzamelpunt is de vierde ver</w:t>
+      </w:r>
+      <w:r>
+        <w:t>dieping op Wijnhaven 107. Van</w:t>
+      </w:r>
+      <w:r>
+        <w:t xml:space="preserve"> daar</w:t>
+      </w:r>
+      <w:r>
+        <w:t>uit</w:t>
+      </w:r>
+      <w:r>
+        <w:t xml:space="preserve"> wordt er gekeken naar een geschikte werkruimte</w:t>
+      </w:r>
+    </w:p>
+    <w:p>
+      <w:pPr>
+        <w:pStyle w:val="ListParagraph"/>
+        <w:numPr>
+          <w:ilvl w:val="0"/>
+          <w:numId w:val="1"/>
+        </w:numPr>
+      </w:pPr>
+      <w:r>
+        <w:t>Er is een inloop van 10 minuten. Na deze 10 minuten dient er een goede reden te zijn waarom je te laat bent.</w:t>
+      </w:r>
+    </w:p>
+    <w:p>
+      <w:pPr>
+        <w:pStyle w:val="ListParagraph"/>
         <w:numPr>
           <w:ilvl w:val="0"/>
           <w:numId w:val="1"/>
@@ -427,20 +427,12 @@
         <w:t>Een No Show is niet geoorloofd, mits hier een goede reden voor is.</w:t>
       </w:r>
       <w:r>
-        <w:t xml:space="preserve"> Goede redenen zijn persoonlijke omstandigheden, </w:t>
-      </w:r>
-      <w:proofErr w:type="spellStart"/>
-      <w:r>
-        <w:t>artsbezoek</w:t>
-      </w:r>
-      <w:proofErr w:type="spellEnd"/>
-      <w:r>
-        <w:t>, ziekte, of overlijden.</w:t>
-      </w:r>
-    </w:p>
-    <w:p>
-      <w:pPr>
-        <w:pStyle w:val="Lijstalinea"/>
+        <w:t xml:space="preserve"> Goede redenen zijn persoonlijke omstandigheden, artsbezoek, ziekte, of overlijden.</w:t>
+      </w:r>
+    </w:p>
+    <w:p>
+      <w:pPr>
+        <w:pStyle w:val="ListParagraph"/>
         <w:numPr>
           <w:ilvl w:val="0"/>
           <w:numId w:val="1"/>
@@ -453,7 +445,10 @@
         <w:t>, maar uiterlijk</w:t>
       </w:r>
       <w:r>
-        <w:t xml:space="preserve"> voor negen uur (9.00)</w:t>
+        <w:t xml:space="preserve"> voor tien uur (10</w:t>
+      </w:r>
+      <w:r>
+        <w:t>.00)</w:t>
       </w:r>
       <w:r>
         <w:t xml:space="preserve"> op de hoogte te zijn van de status van het teamlid. Hiervoor is een groepsapp aangemaakt.</w:t>
@@ -461,7 +456,7 @@
     </w:p>
     <w:p>
       <w:pPr>
-        <w:pStyle w:val="Lijstalinea"/>
+        <w:pStyle w:val="ListParagraph"/>
         <w:numPr>
           <w:ilvl w:val="0"/>
           <w:numId w:val="1"/>
@@ -469,528 +464,410 @@
       </w:pPr>
       <w:r>
         <w:t>Bij meer dan drie ongeoorloofde laatmeldingen of twee No Shows is de Scrum Master genoodzaakt om het groepslid uit het team te verwijderen. Wanneer dit de Scrum Master betreft, zal er een nieuwe Scrum Master aangesteld worden.</w:t>
-      </w:r>
-    </w:p>
-    <w:p>
-      <w:pPr>
-        <w:pStyle w:val="Lijstalinea"/>
-        <w:numPr>
-          <w:ilvl w:val="0"/>
-          <w:numId w:val="1"/>
-        </w:numPr>
-      </w:pPr>
-    </w:p>
-    <w:p>
-      <w:r>
-        <w:lastRenderedPageBreak/>
-        <w:t>Afspraken m</w:t>
-      </w:r>
-      <w:r>
-        <w:t xml:space="preserve">et </w:t>
-      </w:r>
-      <w:r>
-        <w:t>b</w:t>
-      </w:r>
-      <w:r>
-        <w:t xml:space="preserve">etrekking </w:t>
-      </w:r>
-      <w:r>
-        <w:t>t</w:t>
-      </w:r>
-      <w:r>
-        <w:t>ot</w:t>
-      </w:r>
-      <w:r>
-        <w:t xml:space="preserve"> communicatie</w:t>
-      </w:r>
-    </w:p>
-    <w:p>
-      <w:pPr>
-        <w:pStyle w:val="Lijstalinea"/>
-        <w:numPr>
-          <w:ilvl w:val="0"/>
-          <w:numId w:val="1"/>
-        </w:numPr>
-      </w:pPr>
-      <w:r>
-        <w:t>Voor de communicatie wordt er buiten de schooldagen om gebru</w:t>
-      </w:r>
-      <w:r>
-        <w:t xml:space="preserve">ik gemaakt van </w:t>
-      </w:r>
-      <w:proofErr w:type="spellStart"/>
-      <w:r>
-        <w:t>Whatsapp</w:t>
-      </w:r>
-      <w:proofErr w:type="spellEnd"/>
-      <w:r>
-        <w:t xml:space="preserve"> en Skype</w:t>
-      </w:r>
-    </w:p>
-    <w:p>
-      <w:pPr>
-        <w:pStyle w:val="Lijstalinea"/>
-        <w:numPr>
-          <w:ilvl w:val="0"/>
-          <w:numId w:val="1"/>
-        </w:numPr>
-      </w:pPr>
-      <w:r>
-        <w:t>We hanteren open communicatie, wanneer iemand ergens niet uitkomt dan geeft deze persoon dat aan.</w:t>
-      </w:r>
-    </w:p>
-    <w:p>
-      <w:pPr>
-        <w:pStyle w:val="Lijstalinea"/>
-        <w:numPr>
-          <w:ilvl w:val="0"/>
-          <w:numId w:val="1"/>
-        </w:numPr>
-      </w:pPr>
-      <w:r>
-        <w:t>Bij ziekte zal het desbetreffende teamlid proberen zoveel mogelijk thuis te doen. Hierbij zal het team op de hoogte gehouden worden van de voortgang</w:t>
-      </w:r>
-      <w:r>
-        <w:t>.</w:t>
-      </w:r>
-    </w:p>
-    <w:p>
-      <w:pPr>
-        <w:pStyle w:val="Lijstalinea"/>
-        <w:numPr>
-          <w:ilvl w:val="0"/>
-          <w:numId w:val="1"/>
-        </w:numPr>
-      </w:pPr>
-      <w:r>
-        <w:t>Open communicatie is erg belangrijk</w:t>
-      </w:r>
-      <w:r>
-        <w:t xml:space="preserve"> binnen dit team</w:t>
-      </w:r>
-      <w:r>
-        <w:t>.</w:t>
-      </w:r>
-      <w:r>
-        <w:t xml:space="preserve"> Schroom niet om je zorgen te uiten.</w:t>
-      </w:r>
-    </w:p>
-    <w:p>
-      <w:pPr>
-        <w:pStyle w:val="Lijstalinea"/>
-        <w:numPr>
-          <w:ilvl w:val="0"/>
-          <w:numId w:val="1"/>
-        </w:numPr>
-      </w:pPr>
-      <w:r>
-        <w:t>Alle besluiten worden in goed overleg genomen. Wanneer er twijfels zijn dan worden deze besproken. Er is respect voor elkaars mening en we luisteren naar elkaar.</w:t>
-      </w:r>
-    </w:p>
-    <w:p>
-      <w:pPr>
-        <w:pStyle w:val="Lijstalinea"/>
-        <w:numPr>
-          <w:ilvl w:val="0"/>
-          <w:numId w:val="1"/>
-        </w:numPr>
-      </w:pPr>
-      <w:r>
-        <w:t xml:space="preserve">Bij disrespectvol gedrag bij één van de teamleden is de rest van het team verantwoordelijk voor het aanspreken van deze persoon. Bij herhaaldelijk disrespectvol gedrag zal de Product </w:t>
-      </w:r>
-      <w:proofErr w:type="spellStart"/>
-      <w:r>
-        <w:t>Owner</w:t>
-      </w:r>
-      <w:proofErr w:type="spellEnd"/>
-      <w:r>
-        <w:t>/Tutor</w:t>
-      </w:r>
-      <w:r>
-        <w:t xml:space="preserve"> ingeschakeld gaan worden, met mogelijk uitsluitsel als gevolg.</w:t>
-      </w:r>
-    </w:p>
-    <w:p>
-      <w:r>
-        <w:t>Afspraken m</w:t>
-      </w:r>
-      <w:r>
-        <w:t xml:space="preserve">et </w:t>
-      </w:r>
-      <w:r>
-        <w:t>b</w:t>
-      </w:r>
-      <w:r>
-        <w:t xml:space="preserve">etrekking </w:t>
-      </w:r>
-      <w:r>
-        <w:t>t</w:t>
-      </w:r>
-      <w:r>
-        <w:t>ot</w:t>
-      </w:r>
-      <w:r>
-        <w:t xml:space="preserve"> organisatie</w:t>
-      </w:r>
-    </w:p>
-    <w:p>
-      <w:pPr>
-        <w:pStyle w:val="Lijstalinea"/>
-        <w:numPr>
-          <w:ilvl w:val="0"/>
-          <w:numId w:val="1"/>
-        </w:numPr>
-      </w:pPr>
-      <w:r>
-        <w:t xml:space="preserve">Indien iemand verhinderd is, dan laat deze persoon dit zo spoedig mogelijk aan de rest van de groep weten. Indien er sprake is van een langere periode van uitval, dan gaat ook de </w:t>
-      </w:r>
-      <w:r>
-        <w:t xml:space="preserve">Product </w:t>
-      </w:r>
-      <w:proofErr w:type="spellStart"/>
-      <w:r>
-        <w:t>Owner</w:t>
-      </w:r>
-      <w:proofErr w:type="spellEnd"/>
-      <w:r>
-        <w:t>/T</w:t>
-      </w:r>
-      <w:r>
-        <w:t>utor hiervan op de hoogte gesteld worden</w:t>
-      </w:r>
-    </w:p>
-    <w:p>
-      <w:pPr>
-        <w:pStyle w:val="Lijstalinea"/>
-        <w:numPr>
-          <w:ilvl w:val="0"/>
-          <w:numId w:val="1"/>
-        </w:numPr>
-      </w:pPr>
-      <w:r>
-        <w:t>Iedere dag wordt er begonnen met een Daily Scrum Meeting van 15 minuten. Deze begint zodra iedereen binnen is.</w:t>
-      </w:r>
-      <w:r>
-        <w:t xml:space="preserve"> De Scrum Master leidt deze meeting.</w:t>
-      </w:r>
-    </w:p>
-    <w:p>
-      <w:pPr>
-        <w:pStyle w:val="Lijstalinea"/>
-        <w:numPr>
-          <w:ilvl w:val="0"/>
-          <w:numId w:val="1"/>
-        </w:numPr>
-      </w:pPr>
-      <w:r>
-        <w:t xml:space="preserve">Het Scrumboard wordt op </w:t>
-      </w:r>
-      <w:proofErr w:type="spellStart"/>
-      <w:r>
-        <w:t>Trello</w:t>
-      </w:r>
-      <w:proofErr w:type="spellEnd"/>
-      <w:r>
-        <w:t xml:space="preserve"> gemaakt</w:t>
-      </w:r>
-      <w:r>
-        <w:t>. Hier wordt ook de voortgang van de werkzaamheden bijgehouden.</w:t>
-      </w:r>
-    </w:p>
-    <w:p>
-      <w:pPr>
-        <w:pStyle w:val="Lijstalinea"/>
-        <w:numPr>
-          <w:ilvl w:val="0"/>
-          <w:numId w:val="1"/>
-        </w:numPr>
-      </w:pPr>
-      <w:r>
-        <w:t>Alle kosten die voor het project gemaakt worden, zullen door alle teamleden gedeeld worden</w:t>
-      </w:r>
-      <w:r>
-        <w:t xml:space="preserve">. Denk hierbij aan materiaalkosten. </w:t>
-      </w:r>
-    </w:p>
-    <w:p>
-      <w:r>
-        <w:t>Afspraken m</w:t>
-      </w:r>
-      <w:r>
-        <w:t xml:space="preserve">et </w:t>
-      </w:r>
-      <w:r>
-        <w:t>b</w:t>
-      </w:r>
-      <w:r>
-        <w:t xml:space="preserve">etrekking </w:t>
-      </w:r>
-      <w:r>
-        <w:t>t</w:t>
-      </w:r>
-      <w:r>
-        <w:t>ot</w:t>
-      </w:r>
-      <w:r>
-        <w:t xml:space="preserve"> kwaliteit</w:t>
-      </w:r>
-    </w:p>
-    <w:p>
-      <w:pPr>
-        <w:pStyle w:val="Lijstalinea"/>
-        <w:numPr>
-          <w:ilvl w:val="0"/>
-          <w:numId w:val="1"/>
-        </w:numPr>
-      </w:pPr>
-      <w:r>
-        <w:t>Iedereen neemt elke dag zijn laptop mee</w:t>
-      </w:r>
-      <w:r>
-        <w:t>.</w:t>
-      </w:r>
-    </w:p>
-    <w:p>
-      <w:pPr>
-        <w:pStyle w:val="Lijstalinea"/>
-        <w:numPr>
-          <w:ilvl w:val="0"/>
-          <w:numId w:val="1"/>
-        </w:numPr>
-      </w:pPr>
-      <w:r>
-        <w:t>Iedereen kijkt zijn eigen werk na, bij twijfel wordt er een teamgenoot geraadpleegd</w:t>
-      </w:r>
-      <w:r>
-        <w:t>.</w:t>
-      </w:r>
-    </w:p>
-    <w:p>
-      <w:pPr>
-        <w:pStyle w:val="Lijstalinea"/>
-        <w:numPr>
-          <w:ilvl w:val="0"/>
-          <w:numId w:val="1"/>
-        </w:numPr>
-      </w:pPr>
-      <w:r>
-        <w:t xml:space="preserve">Iedereen levert op tijd zijn opdrachten in bij de </w:t>
-      </w:r>
-      <w:r>
-        <w:t>Scrum Master</w:t>
-      </w:r>
-      <w:r>
-        <w:t xml:space="preserve">, welke alles verzameld en inlevert. </w:t>
-      </w:r>
-      <w:r>
-        <w:t>Het team is uiteindelijk als geheel verantwoordelijk voor het tijdig inleveren van alle opdrachten, maar de Scrum Master bepaalt wanneer zaken ingeleverd dienen te worden.</w:t>
-      </w:r>
-    </w:p>
-    <w:p>
-      <w:pPr>
-        <w:pStyle w:val="Lijstalinea"/>
-        <w:numPr>
-          <w:ilvl w:val="0"/>
-          <w:numId w:val="1"/>
-        </w:numPr>
-      </w:pPr>
-      <w:r>
-        <w:t xml:space="preserve">Wanneer deadlines door teamgenoten niet nagekomen worden, of wanneer de kwaliteit van het werk ondermaats is, dan zal het desbetreffende teamlid hier de eerste keer op aangesproken worden. Wanneer dit voor blijft komen zal uiteindelijk de Product </w:t>
-      </w:r>
-      <w:proofErr w:type="spellStart"/>
-      <w:r>
-        <w:t>Owner</w:t>
-      </w:r>
-      <w:proofErr w:type="spellEnd"/>
-      <w:r>
-        <w:t>/Tutor ingeschakeld gaan worden om te kijken naar vervolgstappen.</w:t>
-      </w:r>
-    </w:p>
-    <w:p>
-      <w:pPr>
-        <w:rPr>
-          <w:b/>
-        </w:rPr>
-      </w:pPr>
-      <w:r>
-        <w:rPr>
-          <w:b/>
-        </w:rPr>
-        <w:t xml:space="preserve">Gevolgen bij </w:t>
-      </w:r>
-      <w:r>
-        <w:rPr>
-          <w:b/>
-        </w:rPr>
-        <w:t xml:space="preserve">het </w:t>
-      </w:r>
-      <w:r>
-        <w:rPr>
-          <w:b/>
-        </w:rPr>
-        <w:t>niet nakome</w:t>
-      </w:r>
-      <w:r>
-        <w:rPr>
-          <w:b/>
-        </w:rPr>
-        <w:t>n van de afsprake</w:t>
-      </w:r>
-      <w:r>
-        <w:rPr>
-          <w:b/>
-        </w:rPr>
-        <w:t>n:</w:t>
-      </w:r>
-    </w:p>
-    <w:p>
-      <w:r>
-        <w:t>De gevolgen die horen bij het niet nakomen van de afspraken staan vermeld bij de desbetreffende afspraken.</w:t>
-      </w:r>
-    </w:p>
-    <w:p>
-      <w:pPr>
-        <w:rPr>
-          <w:b/>
-        </w:rPr>
-      </w:pPr>
-    </w:p>
-    <w:p>
-      <w:pPr>
-        <w:rPr>
-          <w:b/>
-        </w:rPr>
-      </w:pPr>
-    </w:p>
-    <w:p>
-      <w:pPr>
-        <w:rPr>
-          <w:b/>
-        </w:rPr>
-      </w:pPr>
-    </w:p>
-    <w:p>
-      <w:pPr>
-        <w:rPr>
-          <w:b/>
-        </w:rPr>
-      </w:pPr>
-    </w:p>
-    <w:p>
-      <w:pPr>
-        <w:rPr>
-          <w:b/>
-        </w:rPr>
-      </w:pPr>
-    </w:p>
-    <w:p>
-      <w:pPr>
-        <w:rPr>
-          <w:b/>
-        </w:rPr>
-      </w:pPr>
-      <w:r>
-        <w:rPr>
-          <w:b/>
-        </w:rPr>
-        <w:lastRenderedPageBreak/>
-        <w:t>Getekend voor gelezen en akkoord:</w:t>
-      </w:r>
-    </w:p>
-    <w:p>
-      <w:pPr>
-        <w:pStyle w:val="Lijstalinea"/>
-        <w:numPr>
-          <w:ilvl w:val="0"/>
-          <w:numId w:val="1"/>
-        </w:numPr>
-      </w:pPr>
-      <w:proofErr w:type="spellStart"/>
-      <w:r>
-        <w:t>Furkan</w:t>
-      </w:r>
-      <w:proofErr w:type="spellEnd"/>
-      <w:r>
-        <w:t xml:space="preserve"> </w:t>
-      </w:r>
-      <w:proofErr w:type="spellStart"/>
-      <w:r>
-        <w:t>Gürbüz</w:t>
-      </w:r>
-      <w:proofErr w:type="spellEnd"/>
-    </w:p>
-    <w:p>
-      <w:r>
-        <w:rPr>
-          <w:noProof/>
-          <w:lang w:eastAsia="nl-NL"/>
-        </w:rPr>
-        <mc:AlternateContent>
-          <mc:Choice Requires="wpi">
-            <w:drawing>
-              <wp:anchor distT="0" distB="0" distL="114300" distR="114300" simplePos="0" relativeHeight="251664384" behindDoc="0" locked="0" layoutInCell="1" allowOverlap="1">
-                <wp:simplePos x="0" y="0"/>
-                <wp:positionH relativeFrom="column">
-                  <wp:posOffset>109855</wp:posOffset>
-                </wp:positionH>
-                <wp:positionV relativeFrom="paragraph">
-                  <wp:posOffset>-410845</wp:posOffset>
-                </wp:positionV>
-                <wp:extent cx="2523600" cy="1144270"/>
-                <wp:effectExtent l="38100" t="38100" r="48260" b="36830"/>
-                <wp:wrapNone/>
-                <wp:docPr id="39" name="Inkt 39"/>
-                <wp:cNvGraphicFramePr/>
-                <a:graphic xmlns:a="http://schemas.openxmlformats.org/drawingml/2006/main">
-                  <a:graphicData uri="http://schemas.microsoft.com/office/word/2010/wordprocessingInk">
-                    <w14:contentPart bwMode="auto" r:id="rId5">
-                      <w14:nvContentPartPr>
-                        <w14:cNvContentPartPr/>
-                      </w14:nvContentPartPr>
-                      <w14:xfrm>
-                        <a:off x="0" y="0"/>
-                        <a:ext cx="2523600" cy="1144270"/>
-                      </w14:xfrm>
-                    </w14:contentPart>
-                  </a:graphicData>
-                </a:graphic>
-              </wp:anchor>
-            </w:drawing>
-          </mc:Choice>
-          <mc:Fallback>
-            <w:pict>
-              <v:shapetype w14:anchorId="324E364C" id="_x0000_t75" coordsize="21600,21600" o:spt="75" o:preferrelative="t" path="m@4@5l@4@11@9@11@9@5xe" filled="f" stroked="f">
-                <v:stroke joinstyle="miter"/>
-                <v:formulas>
-                  <v:f eqn="if lineDrawn pixelLineWidth 0"/>
-                  <v:f eqn="sum @0 1 0"/>
-                  <v:f eqn="sum 0 0 @1"/>
-                  <v:f eqn="prod @2 1 2"/>
-                  <v:f eqn="prod @3 21600 pixelWidth"/>
-                  <v:f eqn="prod @3 21600 pixelHeight"/>
-                  <v:f eqn="sum @0 0 1"/>
-                  <v:f eqn="prod @6 1 2"/>
-                  <v:f eqn="prod @7 21600 pixelWidth"/>
-                  <v:f eqn="sum @8 21600 0"/>
-                  <v:f eqn="prod @7 21600 pixelHeight"/>
-                  <v:f eqn="sum @10 21600 0"/>
-                </v:formulas>
-                <v:path o:extrusionok="f" gradientshapeok="t" o:connecttype="rect"/>
-                <o:lock v:ext="edit" aspectratio="t"/>
-              </v:shapetype>
-              <v:shape id="Inkt 39" o:spid="_x0000_s1026" type="#_x0000_t75" style="position:absolute;margin-left:8.15pt;margin-top:-32.85pt;width:199.65pt;height:91.05pt;z-index:251664384;visibility:visible;mso-wrap-style:square;mso-wrap-distance-left:9pt;mso-wrap-distance-top:0;mso-wrap-distance-right:9pt;mso-wrap-distance-bottom:0;mso-position-horizontal:absolute;mso-position-horizontal-relative:text;mso-position-vertical:absolute;mso-position-vertical-relative:text" o:gfxdata="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">
-                <v:imagedata r:id="rId6" o:title=""/>
-              </v:shape>
-            </w:pict>
-          </mc:Fallback>
-        </mc:AlternateContent>
       </w:r>
     </w:p>
     <w:p/>
     <w:p/>
     <w:p>
-      <w:pPr>
-        <w:pStyle w:val="Lijstalinea"/>
+      <w:r>
+        <w:t>Afspraken m</w:t>
+      </w:r>
+      <w:r>
+        <w:t xml:space="preserve">et </w:t>
+      </w:r>
+      <w:r>
+        <w:t>b</w:t>
+      </w:r>
+      <w:r>
+        <w:t xml:space="preserve">etrekking </w:t>
+      </w:r>
+      <w:r>
+        <w:t>t</w:t>
+      </w:r>
+      <w:r>
+        <w:t>ot</w:t>
+      </w:r>
+      <w:r>
+        <w:t xml:space="preserve"> communicatie</w:t>
+      </w:r>
+    </w:p>
+    <w:p>
+      <w:pPr>
+        <w:pStyle w:val="ListParagraph"/>
+        <w:numPr>
+          <w:ilvl w:val="0"/>
+          <w:numId w:val="1"/>
+        </w:numPr>
+      </w:pPr>
+      <w:r>
+        <w:t>Voor de communicatie wordt er buiten de schooldagen om gebru</w:t>
+      </w:r>
+      <w:r>
+        <w:t>ik gemaakt van Whatsapp en Skype</w:t>
+      </w:r>
+    </w:p>
+    <w:p>
+      <w:pPr>
+        <w:pStyle w:val="ListParagraph"/>
+        <w:numPr>
+          <w:ilvl w:val="0"/>
+          <w:numId w:val="1"/>
+        </w:numPr>
+      </w:pPr>
+      <w:r>
+        <w:t>We hanteren open communicatie, wanneer iemand ergens niet uitkomt dan geeft deze persoon dat aan.</w:t>
+      </w:r>
+    </w:p>
+    <w:p>
+      <w:pPr>
+        <w:pStyle w:val="ListParagraph"/>
+        <w:numPr>
+          <w:ilvl w:val="0"/>
+          <w:numId w:val="1"/>
+        </w:numPr>
+      </w:pPr>
+      <w:r>
+        <w:t>Bij ziekte zal het desbetreffende teamlid proberen zoveel mogelijk thuis te doen. Hierbij zal het team op de hoogte gehouden worden van de voortgang</w:t>
+      </w:r>
+      <w:r>
+        <w:t>.</w:t>
+      </w:r>
+    </w:p>
+    <w:p>
+      <w:pPr>
+        <w:pStyle w:val="ListParagraph"/>
+        <w:numPr>
+          <w:ilvl w:val="0"/>
+          <w:numId w:val="1"/>
+        </w:numPr>
+      </w:pPr>
+      <w:r>
+        <w:t>Open communicatie is erg belangrijk</w:t>
+      </w:r>
+      <w:r>
+        <w:t xml:space="preserve"> binnen dit team</w:t>
+      </w:r>
+      <w:r>
+        <w:t>.</w:t>
+      </w:r>
+      <w:r>
+        <w:t xml:space="preserve"> Schroom niet om je zorgen te uiten.</w:t>
+      </w:r>
+    </w:p>
+    <w:p>
+      <w:pPr>
+        <w:pStyle w:val="ListParagraph"/>
+        <w:numPr>
+          <w:ilvl w:val="0"/>
+          <w:numId w:val="1"/>
+        </w:numPr>
+      </w:pPr>
+      <w:r>
+        <w:t>Alle besluiten worden in goed overleg genomen. Wanneer er twijfels zijn dan worden deze besproken. Er is respect voor elkaars mening en we luisteren naar elkaar.</w:t>
+      </w:r>
+    </w:p>
+    <w:p>
+      <w:pPr>
+        <w:pStyle w:val="ListParagraph"/>
+        <w:numPr>
+          <w:ilvl w:val="0"/>
+          <w:numId w:val="1"/>
+        </w:numPr>
+      </w:pPr>
+      <w:r>
+        <w:t>Bij disrespectvol gedrag bij één van de teamleden is de rest van het team verantwoordelijk voor het aanspreken van deze persoon. Bij herhaaldelijk disrespectvol gedrag zal de Product Owner</w:t>
+      </w:r>
+      <w:r>
+        <w:t>/Tutor</w:t>
+      </w:r>
+      <w:r>
+        <w:t xml:space="preserve"> ingeschakeld gaan worden, met mogelijk uitsluitsel als gevolg.</w:t>
+      </w:r>
+    </w:p>
+    <w:p>
+      <w:r>
+        <w:t>Afspraken m</w:t>
+      </w:r>
+      <w:r>
+        <w:t xml:space="preserve">et </w:t>
+      </w:r>
+      <w:r>
+        <w:t>b</w:t>
+      </w:r>
+      <w:r>
+        <w:t xml:space="preserve">etrekking </w:t>
+      </w:r>
+      <w:r>
+        <w:t>t</w:t>
+      </w:r>
+      <w:r>
+        <w:t>ot</w:t>
+      </w:r>
+      <w:r>
+        <w:t xml:space="preserve"> organisatie</w:t>
+      </w:r>
+    </w:p>
+    <w:p>
+      <w:pPr>
+        <w:pStyle w:val="ListParagraph"/>
+        <w:numPr>
+          <w:ilvl w:val="0"/>
+          <w:numId w:val="1"/>
+        </w:numPr>
+      </w:pPr>
+      <w:r>
+        <w:t xml:space="preserve">Indien iemand verhinderd is, dan laat deze persoon dit zo spoedig mogelijk aan de rest van de groep weten. Indien er sprake is van een langere periode van uitval, dan gaat ook de </w:t>
+      </w:r>
+      <w:r>
+        <w:t>Product Owner/T</w:t>
+      </w:r>
+      <w:r>
+        <w:t>utor hiervan op de hoogte gesteld worden</w:t>
+      </w:r>
+    </w:p>
+    <w:p>
+      <w:pPr>
+        <w:pStyle w:val="ListParagraph"/>
+        <w:numPr>
+          <w:ilvl w:val="0"/>
+          <w:numId w:val="1"/>
+        </w:numPr>
+      </w:pPr>
+      <w:r>
+        <w:t>Iedere dag wordt er begonnen met een Daily Scrum Meeting van 15 minuten. Deze begint zodra iedereen binnen is.</w:t>
+      </w:r>
+      <w:r>
+        <w:t xml:space="preserve"> De Scrum Master leidt deze meeting.</w:t>
+      </w:r>
+    </w:p>
+    <w:p>
+      <w:pPr>
+        <w:pStyle w:val="ListParagraph"/>
+        <w:numPr>
+          <w:ilvl w:val="0"/>
+          <w:numId w:val="1"/>
+        </w:numPr>
+      </w:pPr>
+      <w:r>
+        <w:t>Het Scrumboard wordt op Trello gemaakt</w:t>
+      </w:r>
+      <w:r>
+        <w:t>. Hier wordt ook de voortgang van de werkzaamheden bijgehouden.</w:t>
+      </w:r>
+    </w:p>
+    <w:p>
+      <w:pPr>
+        <w:pStyle w:val="ListParagraph"/>
+        <w:numPr>
+          <w:ilvl w:val="0"/>
+          <w:numId w:val="1"/>
+        </w:numPr>
+      </w:pPr>
+      <w:r>
+        <w:t>Alle kosten die voor het project gemaakt worden, zullen door alle teamleden gedeeld worden</w:t>
+      </w:r>
+      <w:r>
+        <w:t xml:space="preserve">. Denk hierbij aan materiaalkosten. </w:t>
+      </w:r>
+    </w:p>
+    <w:p>
+      <w:r>
+        <w:t>Afspraken m</w:t>
+      </w:r>
+      <w:r>
+        <w:t xml:space="preserve">et </w:t>
+      </w:r>
+      <w:r>
+        <w:t>b</w:t>
+      </w:r>
+      <w:r>
+        <w:t xml:space="preserve">etrekking </w:t>
+      </w:r>
+      <w:r>
+        <w:t>t</w:t>
+      </w:r>
+      <w:r>
+        <w:t>ot</w:t>
+      </w:r>
+      <w:r>
+        <w:t xml:space="preserve"> kwaliteit</w:t>
+      </w:r>
+    </w:p>
+    <w:p>
+      <w:pPr>
+        <w:pStyle w:val="ListParagraph"/>
+        <w:numPr>
+          <w:ilvl w:val="0"/>
+          <w:numId w:val="1"/>
+        </w:numPr>
+      </w:pPr>
+      <w:r>
+        <w:t>Iedereen neemt elke dag zijn laptop</w:t>
+      </w:r>
+      <w:r>
+        <w:t xml:space="preserve"> en oplader</w:t>
+      </w:r>
+      <w:r>
+        <w:t xml:space="preserve"> mee</w:t>
+      </w:r>
+      <w:r>
+        <w:t>.</w:t>
+      </w:r>
+    </w:p>
+    <w:p>
+      <w:pPr>
+        <w:pStyle w:val="ListParagraph"/>
+        <w:numPr>
+          <w:ilvl w:val="0"/>
+          <w:numId w:val="1"/>
+        </w:numPr>
+      </w:pPr>
+      <w:r>
+        <w:t>Iedereen kijkt zijn eigen werk na, bij twijfel wordt er een teamgenoot geraadpleegd</w:t>
+      </w:r>
+      <w:r>
+        <w:t>.</w:t>
+      </w:r>
+    </w:p>
+    <w:p>
+      <w:pPr>
+        <w:pStyle w:val="ListParagraph"/>
+        <w:numPr>
+          <w:ilvl w:val="0"/>
+          <w:numId w:val="1"/>
+        </w:numPr>
+      </w:pPr>
+      <w:r>
+        <w:t xml:space="preserve">Iedereen levert op tijd zijn opdrachten in bij de </w:t>
+      </w:r>
+      <w:r>
+        <w:t>Scrum Master</w:t>
+      </w:r>
+      <w:r>
+        <w:t xml:space="preserve">, welke alles verzameld en inlevert. </w:t>
+      </w:r>
+      <w:r>
+        <w:t>Het team is uiteindelijk als geheel verantwoordelijk voor het tijdig inleveren van alle opdrachten, maar de Scrum Master bepaalt wanneer zaken ingeleverd dienen te worden.</w:t>
+      </w:r>
+    </w:p>
+    <w:p>
+      <w:pPr>
+        <w:pStyle w:val="ListParagraph"/>
+        <w:numPr>
+          <w:ilvl w:val="0"/>
+          <w:numId w:val="1"/>
+        </w:numPr>
+      </w:pPr>
+      <w:r>
+        <w:t>Wanneer deadlines door teamgenoten niet nagekomen worden, of wanneer de kwaliteit van het werk ondermaats is, dan zal het desbetreffende teamlid hier de eerste keer op aangesproken worden. Wanneer dit voor blijft komen zal uiteindelijk de Product Owner/Tutor ingeschakeld gaan worden om te kijken naar vervolgstappen.</w:t>
+      </w:r>
+    </w:p>
+    <w:p>
+      <w:pPr>
+        <w:rPr>
+          <w:b/>
+        </w:rPr>
+      </w:pPr>
+      <w:r>
+        <w:rPr>
+          <w:b/>
+        </w:rPr>
+        <w:t xml:space="preserve">Gevolgen bij </w:t>
+      </w:r>
+      <w:r>
+        <w:rPr>
+          <w:b/>
+        </w:rPr>
+        <w:t xml:space="preserve">het </w:t>
+      </w:r>
+      <w:r>
+        <w:rPr>
+          <w:b/>
+        </w:rPr>
+        <w:t>niet nakome</w:t>
+      </w:r>
+      <w:r>
+        <w:rPr>
+          <w:b/>
+        </w:rPr>
+        <w:t>n van de afsprake</w:t>
+      </w:r>
+      <w:r>
+        <w:rPr>
+          <w:b/>
+        </w:rPr>
+        <w:t>n:</w:t>
+      </w:r>
+    </w:p>
+    <w:p>
+      <w:r>
+        <w:t>De gevolgen die horen bij het niet nakomen van de afspraken staan vermeld bij de desbetreffende afspraken.</w:t>
+      </w:r>
+    </w:p>
+    <w:p>
+      <w:pPr>
+        <w:rPr>
+          <w:b/>
+        </w:rPr>
+      </w:pPr>
+    </w:p>
+    <w:p>
+      <w:pPr>
+        <w:rPr>
+          <w:b/>
+        </w:rPr>
+      </w:pPr>
+    </w:p>
+    <w:p>
+      <w:pPr>
+        <w:rPr>
+          <w:b/>
+        </w:rPr>
+      </w:pPr>
+    </w:p>
+    <w:p>
+      <w:pPr>
+        <w:rPr>
+          <w:b/>
+        </w:rPr>
+      </w:pPr>
+    </w:p>
+    <w:p>
+      <w:pPr>
+        <w:rPr>
+          <w:b/>
+        </w:rPr>
+      </w:pPr>
+    </w:p>
+    <w:p>
+      <w:pPr>
+        <w:rPr>
+          <w:b/>
+        </w:rPr>
+      </w:pPr>
+      <w:r>
+        <w:rPr>
+          <w:b/>
+        </w:rPr>
+        <w:t>Getekend voor gelezen en akkoord:</w:t>
+      </w:r>
+    </w:p>
+    <w:p>
+      <w:pPr>
+        <w:pStyle w:val="ListParagraph"/>
+        <w:numPr>
+          <w:ilvl w:val="0"/>
+          <w:numId w:val="1"/>
+        </w:numPr>
+      </w:pPr>
+      <w:r>
+        <w:t>Youssef Abrazi</w:t>
+      </w:r>
+    </w:p>
+    <w:p/>
+    <w:p>
+      <w:pPr>
+        <w:pStyle w:val="ListParagraph"/>
         <w:numPr>
           <w:ilvl w:val="0"/>
           <w:numId w:val="1"/>
@@ -999,7 +876,7 @@
       <w:r>
         <w:rPr>
           <w:noProof/>
-          <w:lang w:eastAsia="nl-NL"/>
+          <w:lang w:val="en-US"/>
         </w:rPr>
         <mc:AlternateContent>
           <mc:Choice Requires="wpi">
@@ -1019,7 +896,7 @@
                 <wp:cNvGraphicFramePr/>
                 <a:graphic xmlns:a="http://schemas.openxmlformats.org/drawingml/2006/main">
                   <a:graphicData uri="http://schemas.microsoft.com/office/word/2010/wordprocessingInk">
-                    <w14:contentPart bwMode="auto" r:id="rId7">
+                    <w14:contentPart bwMode="auto" r:id="rId5">
                       <w14:nvContentPartPr>
                         <w14:cNvContentPartPr/>
                       </w14:nvContentPartPr>
@@ -1043,76 +920,14 @@
         </mc:AlternateContent>
       </w:r>
       <w:r>
-        <w:t>Onno Hoeksema</w:t>
+        <w:t>Anil Rosaria</w:t>
       </w:r>
     </w:p>
     <w:p>
       <w:r>
         <w:rPr>
           <w:noProof/>
-          <w:lang w:eastAsia="nl-NL"/>
-        </w:rPr>
-        <mc:AlternateContent>
-          <mc:Choice Requires="wpi">
-            <w:drawing>
-              <wp:anchor distT="0" distB="0" distL="114300" distR="114300" simplePos="0" relativeHeight="251665408" behindDoc="0" locked="0" layoutInCell="1" allowOverlap="1">
-                <wp:simplePos x="0" y="0"/>
-                <wp:positionH relativeFrom="column">
-                  <wp:posOffset>52705</wp:posOffset>
-                </wp:positionH>
-                <wp:positionV relativeFrom="paragraph">
-                  <wp:posOffset>15240</wp:posOffset>
-                </wp:positionV>
-                <wp:extent cx="3174365" cy="513080"/>
-                <wp:effectExtent l="38100" t="38100" r="45085" b="39370"/>
-                <wp:wrapNone/>
-                <wp:docPr id="49" name="Inkt 49"/>
-                <wp:cNvGraphicFramePr/>
-                <a:graphic xmlns:a="http://schemas.openxmlformats.org/drawingml/2006/main">
-                  <a:graphicData uri="http://schemas.microsoft.com/office/word/2010/wordprocessingInk">
-                    <w14:contentPart bwMode="auto" r:id="rId9">
-                      <w14:nvContentPartPr>
-                        <w14:cNvContentPartPr/>
-                      </w14:nvContentPartPr>
-                      <w14:xfrm>
-                        <a:off x="0" y="0"/>
-                        <a:ext cx="3174365" cy="513080"/>
-                      </w14:xfrm>
-                    </w14:contentPart>
-                  </a:graphicData>
-                </a:graphic>
-              </wp:anchor>
-            </w:drawing>
-          </mc:Choice>
-          <mc:Fallback>
-            <w:pict>
-              <v:shape w14:anchorId="172C1185" id="Inkt 49" o:spid="_x0000_s1026" type="#_x0000_t75" style="position:absolute;margin-left:3.65pt;margin-top:.7pt;width:250.9pt;height:41.35pt;z-index:251665408;visibility:visible;mso-wrap-style:square;mso-wrap-distance-left:9pt;mso-wrap-distance-top:0;mso-wrap-distance-right:9pt;mso-wrap-distance-bottom:0;mso-position-horizontal:absolute;mso-position-horizontal-relative:text;mso-position-vertical:absolute;mso-position-vertical-relative:text" o:gfxdata="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">
-                <v:imagedata r:id="rId10" o:title=""/>
-              </v:shape>
-            </w:pict>
-          </mc:Fallback>
-        </mc:AlternateContent>
-      </w:r>
-    </w:p>
-    <w:p/>
-    <w:p/>
-    <w:p>
-      <w:pPr>
-        <w:pStyle w:val="Lijstalinea"/>
-        <w:numPr>
-          <w:ilvl w:val="0"/>
-          <w:numId w:val="1"/>
-        </w:numPr>
-      </w:pPr>
-      <w:r>
-        <w:t>Wessel Kok</w:t>
-      </w:r>
-    </w:p>
-    <w:p>
-      <w:r>
-        <w:rPr>
-          <w:noProof/>
-          <w:lang w:eastAsia="nl-NL"/>
+          <w:lang w:val="en-US"/>
         </w:rPr>
         <mc:AlternateContent>
           <mc:Choice Requires="wpi">
@@ -1132,7 +947,7 @@
                 <wp:cNvGraphicFramePr/>
                 <a:graphic xmlns:a="http://schemas.openxmlformats.org/drawingml/2006/main">
                   <a:graphicData uri="http://schemas.microsoft.com/office/word/2010/wordprocessingInk">
-                    <w14:contentPart bwMode="auto" r:id="rId11">
+                    <w14:contentPart bwMode="auto" r:id="rId9">
                       <w14:nvContentPartPr>
                         <w14:cNvContentPartPr/>
                       </w14:nvContentPartPr>
@@ -1157,195 +972,31 @@
       </w:r>
     </w:p>
     <w:p>
-      <w:r>
-        <w:rPr>
-          <w:noProof/>
-          <w:lang w:eastAsia="nl-NL"/>
-        </w:rPr>
-        <mc:AlternateContent>
-          <mc:Choice Requires="wpi">
-            <w:drawing>
-              <wp:anchor distT="0" distB="0" distL="114300" distR="114300" simplePos="0" relativeHeight="251659264" behindDoc="0" locked="0" layoutInCell="1" allowOverlap="1">
-                <wp:simplePos x="0" y="0"/>
-                <wp:positionH relativeFrom="column">
-                  <wp:posOffset>554355</wp:posOffset>
-                </wp:positionH>
-                <wp:positionV relativeFrom="paragraph">
-                  <wp:posOffset>-238125</wp:posOffset>
-                </wp:positionV>
-                <wp:extent cx="1512510" cy="767120"/>
-                <wp:effectExtent l="38100" t="19050" r="31115" b="52070"/>
-                <wp:wrapNone/>
-                <wp:docPr id="8" name="Inkt 8"/>
-                <wp:cNvGraphicFramePr/>
-                <a:graphic xmlns:a="http://schemas.openxmlformats.org/drawingml/2006/main">
-                  <a:graphicData uri="http://schemas.microsoft.com/office/word/2010/wordprocessingInk">
-                    <w14:contentPart bwMode="auto" r:id="rId13">
-                      <w14:nvContentPartPr>
-                        <w14:cNvContentPartPr/>
-                      </w14:nvContentPartPr>
-                      <w14:xfrm>
-                        <a:off x="0" y="0"/>
-                        <a:ext cx="1512510" cy="767120"/>
-                      </w14:xfrm>
-                    </w14:contentPart>
-                  </a:graphicData>
-                </a:graphic>
-              </wp:anchor>
-            </w:drawing>
-          </mc:Choice>
-          <mc:Fallback>
-            <w:pict>
-              <v:shape w14:anchorId="657C638F" id="Inkt 8" o:spid="_x0000_s1026" type="#_x0000_t75" style="position:absolute;margin-left:43.15pt;margin-top:-19.25pt;width:120.1pt;height:61.35pt;z-index:251659264;visibility:visible;mso-wrap-style:square;mso-wrap-distance-left:9pt;mso-wrap-distance-top:0;mso-wrap-distance-right:9pt;mso-wrap-distance-bottom:0;mso-position-horizontal:absolute;mso-position-horizontal-relative:text;mso-position-vertical:absolute;mso-position-vertical-relative:text" o:gfxdata="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">
-                <v:imagedata r:id="rId14" o:title=""/>
-              </v:shape>
-            </w:pict>
-          </mc:Fallback>
-        </mc:AlternateContent>
+      <w:pPr>
+        <w:pStyle w:val="ListParagraph"/>
+        <w:numPr>
+          <w:ilvl w:val="0"/>
+          <w:numId w:val="1"/>
+        </w:numPr>
+      </w:pPr>
+      <w:r>
+        <w:t>Ziggy Verbeek</w:t>
       </w:r>
     </w:p>
     <w:p/>
     <w:p>
       <w:pPr>
-        <w:pStyle w:val="Lijstalinea"/>
-        <w:numPr>
-          <w:ilvl w:val="0"/>
-          <w:numId w:val="1"/>
-        </w:numPr>
-      </w:pPr>
-      <w:proofErr w:type="spellStart"/>
-      <w:r>
-        <w:t>Ziggy</w:t>
-      </w:r>
-      <w:proofErr w:type="spellEnd"/>
-      <w:r>
-        <w:t xml:space="preserve"> Verbeek</w:t>
+        <w:pStyle w:val="ListParagraph"/>
+        <w:numPr>
+          <w:ilvl w:val="0"/>
+          <w:numId w:val="1"/>
+        </w:numPr>
+      </w:pPr>
+      <w:r>
+        <w:t>Ali Jawanshir</w:t>
       </w:r>
     </w:p>
     <w:p/>
-    <w:p>
-      <w:r>
-        <w:rPr>
-          <w:noProof/>
-          <w:lang w:eastAsia="nl-NL"/>
-        </w:rPr>
-        <mc:AlternateContent>
-          <mc:Choice Requires="wpi">
-            <w:drawing>
-              <wp:anchor distT="0" distB="0" distL="114300" distR="114300" simplePos="0" relativeHeight="251662336" behindDoc="0" locked="0" layoutInCell="1" allowOverlap="1">
-                <wp:simplePos x="0" y="0"/>
-                <wp:positionH relativeFrom="column">
-                  <wp:posOffset>255905</wp:posOffset>
-                </wp:positionH>
-                <wp:positionV relativeFrom="paragraph">
-                  <wp:posOffset>-167640</wp:posOffset>
-                </wp:positionV>
-                <wp:extent cx="1914010" cy="586610"/>
-                <wp:effectExtent l="38100" t="38100" r="29210" b="42545"/>
-                <wp:wrapNone/>
-                <wp:docPr id="14" name="Inkt 14"/>
-                <wp:cNvGraphicFramePr/>
-                <a:graphic xmlns:a="http://schemas.openxmlformats.org/drawingml/2006/main">
-                  <a:graphicData uri="http://schemas.microsoft.com/office/word/2010/wordprocessingInk">
-                    <w14:contentPart bwMode="auto" r:id="rId15">
-                      <w14:nvContentPartPr>
-                        <w14:cNvContentPartPr/>
-                      </w14:nvContentPartPr>
-                      <w14:xfrm>
-                        <a:off x="0" y="0"/>
-                        <a:ext cx="1914010" cy="586610"/>
-                      </w14:xfrm>
-                    </w14:contentPart>
-                  </a:graphicData>
-                </a:graphic>
-              </wp:anchor>
-            </w:drawing>
-          </mc:Choice>
-          <mc:Fallback>
-            <w:pict>
-              <v:shape w14:anchorId="74261C96" id="Inkt 14" o:spid="_x0000_s1026" type="#_x0000_t75" style="position:absolute;margin-left:19.65pt;margin-top:-13.7pt;width:151.65pt;height:47.2pt;z-index:251662336;visibility:visible;mso-wrap-style:square;mso-wrap-distance-left:9pt;mso-wrap-distance-top:0;mso-wrap-distance-right:9pt;mso-wrap-distance-bottom:0;mso-position-horizontal:absolute;mso-position-horizontal-relative:text;mso-position-vertical:absolute;mso-position-vertical-relative:text" o:gfxdata="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">
-                <v:imagedata r:id="rId16" o:title=""/>
-              </v:shape>
-            </w:pict>
-          </mc:Fallback>
-        </mc:AlternateContent>
-      </w:r>
-    </w:p>
-    <w:p/>
-    <w:p>
-      <w:pPr>
-        <w:pStyle w:val="Lijstalinea"/>
-        <w:numPr>
-          <w:ilvl w:val="0"/>
-          <w:numId w:val="1"/>
-        </w:numPr>
-      </w:pPr>
-      <w:r>
-        <w:t xml:space="preserve">Niels </w:t>
-      </w:r>
-      <w:proofErr w:type="spellStart"/>
-      <w:r>
-        <w:t>Verwoert</w:t>
-      </w:r>
-      <w:proofErr w:type="spellEnd"/>
-    </w:p>
-    <w:p>
-      <w:pPr>
-        <w:rPr>
-          <w:b/>
-        </w:rPr>
-      </w:pPr>
-    </w:p>
-    <w:p>
-      <w:bookmarkStart w:id="0" w:name="_GoBack"/>
-      <w:bookmarkEnd w:id="0"/>
-      <w:r>
-        <w:rPr>
-          <w:noProof/>
-          <w:lang w:eastAsia="nl-NL"/>
-        </w:rPr>
-        <mc:AlternateContent>
-          <mc:Choice Requires="wpi">
-            <w:drawing>
-              <wp:anchor distT="0" distB="0" distL="114300" distR="114300" simplePos="0" relativeHeight="251663360" behindDoc="0" locked="0" layoutInCell="1" allowOverlap="1">
-                <wp:simplePos x="0" y="0"/>
-                <wp:positionH relativeFrom="column">
-                  <wp:posOffset>281305</wp:posOffset>
-                </wp:positionH>
-                <wp:positionV relativeFrom="paragraph">
-                  <wp:posOffset>-338455</wp:posOffset>
-                </wp:positionV>
-                <wp:extent cx="2387130" cy="1224280"/>
-                <wp:effectExtent l="19050" t="19050" r="51435" b="52070"/>
-                <wp:wrapNone/>
-                <wp:docPr id="30" name="Inkt 30"/>
-                <wp:cNvGraphicFramePr/>
-                <a:graphic xmlns:a="http://schemas.openxmlformats.org/drawingml/2006/main">
-                  <a:graphicData uri="http://schemas.microsoft.com/office/word/2010/wordprocessingInk">
-                    <w14:contentPart bwMode="auto" r:id="rId17">
-                      <w14:nvContentPartPr>
-                        <w14:cNvContentPartPr/>
-                      </w14:nvContentPartPr>
-                      <w14:xfrm>
-                        <a:off x="0" y="0"/>
-                        <a:ext cx="2387130" cy="1224280"/>
-                      </w14:xfrm>
-                    </w14:contentPart>
-                  </a:graphicData>
-                </a:graphic>
-              </wp:anchor>
-            </w:drawing>
-          </mc:Choice>
-          <mc:Fallback>
-            <w:pict>
-              <v:shape w14:anchorId="1BFA619F" id="Inkt 30" o:spid="_x0000_s1026" type="#_x0000_t75" style="position:absolute;margin-left:21.65pt;margin-top:-27.15pt;width:188.95pt;height:97.35pt;z-index:251663360;visibility:visible;mso-wrap-style:square;mso-wrap-distance-left:9pt;mso-wrap-distance-top:0;mso-wrap-distance-right:9pt;mso-wrap-distance-bottom:0;mso-position-horizontal:absolute;mso-position-horizontal-relative:text;mso-position-vertical:absolute;mso-position-vertical-relative:text" o:gfxdata="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">
-                <v:imagedata r:id="rId18" o:title=""/>
-              </v:shape>
-            </w:pict>
-          </mc:Fallback>
-        </mc:AlternateContent>
-      </w:r>
-    </w:p>
     <w:sectPr>
       <w:pgSz w:w="11906" w:h="16838"/>
       <w:pgMar w:top="1417" w:right="1417" w:bottom="1417" w:left="1417" w:header="708" w:footer="708" w:gutter="0"/>
@@ -1357,7 +1008,7 @@
 </file>
 
 <file path=word/numbering.xml><?xml version="1.0" encoding="utf-8"?>
-<w:numbering xmlns:wpc="http://schemas.microsoft.com/office/word/2010/wordprocessingCanvas" xmlns:cx="http://schemas.microsoft.com/office/drawing/2014/chartex" xmlns:cx1="http://schemas.microsoft.com/office/drawing/2015/9/8/chartex" xmlns:cx2="http://schemas.microsoft.com/office/drawing/2015/10/21/chartex" xmlns:cx3="http://schemas.microsoft.com/office/drawing/2016/5/9/chartex" xmlns:cx4="http://schemas.microsoft.com/office/drawing/2016/5/10/chartex" xmlns:cx5="http://schemas.microsoft.com/office/drawing/2016/5/11/chartex" xmlns:mc="http://schemas.openxmlformats.org/markup-compatibility/2006" xmlns:o="urn:schemas-microsoft-com:office:office" xmlns:r="http://schemas.openxmlformats.org/officeDocument/2006/relationships" xmlns:m="http://schemas.openxmlformats.org/officeDocument/2006/math" xmlns:v="urn:schemas-microsoft-com:vml" xmlns:wp14="http://schemas.microsoft.com/office/word/2010/wordprocessingDrawing" xmlns:wp="http://schemas.openxmlformats.org/drawingml/2006/wordprocessingDrawing" xmlns:w10="urn:schemas-microsoft-com:office:word" xmlns:w="http://schemas.openxmlformats.org/wordprocessingml/2006/main" xmlns:w14="http://schemas.microsoft.com/office/word/2010/wordml" xmlns:w15="http://schemas.microsoft.com/office/word/2012/wordml" xmlns:w16se="http://schemas.microsoft.com/office/word/2015/wordml/symex" xmlns:wpg="http://schemas.microsoft.com/office/word/2010/wordprocessingGroup" xmlns:wpi="http://schemas.microsoft.com/office/word/2010/wordprocessingInk" xmlns:wne="http://schemas.microsoft.com/office/word/2006/wordml" xmlns:wps="http://schemas.microsoft.com/office/word/2010/wordprocessingShape" mc:Ignorable="w14 w15 w16se wp14">
+<w:numbering xmlns:wpc="http://schemas.microsoft.com/office/word/2010/wordprocessingCanvas" xmlns:cx="http://schemas.microsoft.com/office/drawing/2014/chartex" xmlns:cx1="http://schemas.microsoft.com/office/drawing/2015/9/8/chartex" xmlns:cx2="http://schemas.microsoft.com/office/drawing/2015/10/21/chartex" xmlns:cx3="http://schemas.microsoft.com/office/drawing/2016/5/9/chartex" xmlns:cx4="http://schemas.microsoft.com/office/drawing/2016/5/10/chartex" xmlns:cx5="http://schemas.microsoft.com/office/drawing/2016/5/11/chartex" xmlns:cx6="http://schemas.microsoft.com/office/drawing/2016/5/12/chartex" xmlns:cx7="http://schemas.microsoft.com/office/drawing/2016/5/13/chartex" xmlns:cx8="http://schemas.microsoft.com/office/drawing/2016/5/14/chartex" xmlns:mc="http://schemas.openxmlformats.org/markup-compatibility/2006" xmlns:o="urn:schemas-microsoft-com:office:office" xmlns:r="http://schemas.openxmlformats.org/officeDocument/2006/relationships" xmlns:m="http://schemas.openxmlformats.org/officeDocument/2006/math" xmlns:v="urn:schemas-microsoft-com:vml" xmlns:wp14="http://schemas.microsoft.com/office/word/2010/wordprocessingDrawing" xmlns:wp="http://schemas.openxmlformats.org/drawingml/2006/wordprocessingDrawing" xmlns:w10="urn:schemas-microsoft-com:office:word" xmlns:w="http://schemas.openxmlformats.org/wordprocessingml/2006/main" xmlns:w14="http://schemas.microsoft.com/office/word/2010/wordml" xmlns:w15="http://schemas.microsoft.com/office/word/2012/wordml" xmlns:w16se="http://schemas.microsoft.com/office/word/2015/wordml/symex" xmlns:wpg="http://schemas.microsoft.com/office/word/2010/wordprocessingGroup" xmlns:wpi="http://schemas.microsoft.com/office/word/2010/wordprocessingInk" xmlns:wne="http://schemas.microsoft.com/office/word/2006/wordml" xmlns:wps="http://schemas.microsoft.com/office/word/2010/wordprocessingShape" mc:Ignorable="w14 w15 w16se wp14">
   <w:abstractNum w:abstractNumId="0" w15:restartNumberingAfterBreak="0">
     <w:nsid w:val="0E143D58"/>
     <w:multiLevelType w:val="hybridMultilevel"/>
@@ -1715,7 +1366,6 @@
     <w:lsdException w:name="HTML Sample" w:semiHidden="1" w:unhideWhenUsed="1"/>
     <w:lsdException w:name="HTML Typewriter" w:semiHidden="1" w:unhideWhenUsed="1"/>
     <w:lsdException w:name="HTML Variable" w:semiHidden="1" w:unhideWhenUsed="1"/>
-    <w:lsdException w:name="Normal Table" w:semiHidden="1" w:unhideWhenUsed="1"/>
     <w:lsdException w:name="annotation subject" w:semiHidden="1" w:unhideWhenUsed="1"/>
     <w:lsdException w:name="No List" w:semiHidden="1" w:unhideWhenUsed="1"/>
     <w:lsdException w:name="Outline List 1" w:semiHidden="1" w:unhideWhenUsed="1"/>
@@ -1760,7 +1410,6 @@
     <w:lsdException w:name="Table Professional" w:semiHidden="1" w:unhideWhenUsed="1"/>
     <w:lsdException w:name="Table Subtle 1" w:semiHidden="1" w:unhideWhenUsed="1"/>
     <w:lsdException w:name="Table Subtle 2" w:semiHidden="1" w:unhideWhenUsed="1"/>
-    <w:lsdException w:name="Table Web 1" w:semiHidden="1" w:unhideWhenUsed="1"/>
     <w:lsdException w:name="Table Web 2" w:semiHidden="1" w:unhideWhenUsed="1"/>
     <w:lsdException w:name="Table Web 3" w:semiHidden="1" w:unhideWhenUsed="1"/>
     <w:lsdException w:name="Balloon Text" w:semiHidden="1" w:unhideWhenUsed="1"/>
@@ -1985,17 +1634,17 @@
     <w:lsdException w:name="Smart Hyperlink" w:semiHidden="1" w:unhideWhenUsed="1"/>
     <w:lsdException w:name="Hashtag" w:semiHidden="1" w:unhideWhenUsed="1"/>
   </w:latentStyles>
-  <w:style w:type="paragraph" w:default="1" w:styleId="Standaard">
+  <w:style w:type="paragraph" w:default="1" w:styleId="Normal">
     <w:name w:val="Normal"/>
     <w:qFormat/>
   </w:style>
-  <w:style w:type="character" w:default="1" w:styleId="Standaardalinea-lettertype">
+  <w:style w:type="character" w:default="1" w:styleId="DefaultParagraphFont">
     <w:name w:val="Default Paragraph Font"/>
     <w:uiPriority w:val="1"/>
     <w:semiHidden/>
     <w:unhideWhenUsed/>
   </w:style>
-  <w:style w:type="table" w:default="1" w:styleId="Standaardtabel">
+  <w:style w:type="table" w:default="1" w:styleId="TableNormal">
     <w:name w:val="Normal Table"/>
     <w:uiPriority w:val="99"/>
     <w:semiHidden/>
@@ -2010,15 +1659,15 @@
       </w:tblCellMar>
     </w:tblPr>
   </w:style>
-  <w:style w:type="numbering" w:default="1" w:styleId="Geenlijst">
+  <w:style w:type="numbering" w:default="1" w:styleId="NoList">
     <w:name w:val="No List"/>
     <w:uiPriority w:val="99"/>
     <w:semiHidden/>
     <w:unhideWhenUsed/>
   </w:style>
-  <w:style w:type="paragraph" w:styleId="Lijstalinea">
+  <w:style w:type="paragraph" w:styleId="ListParagraph">
     <w:name w:val="List Paragraph"/>
-    <w:basedOn w:val="Standaard"/>
+    <w:basedOn w:val="Normal"/>
     <w:uiPriority w:val="34"/>
     <w:qFormat/>
     <w:rsid w:val="00647445"/>
@@ -2029,7 +1678,7 @@
   </w:style>
   <w:style w:type="character" w:styleId="Hyperlink">
     <w:name w:val="Hyperlink"/>
-    <w:basedOn w:val="Standaardalinea-lettertype"/>
+    <w:basedOn w:val="DefaultParagraphFont"/>
     <w:uiPriority w:val="99"/>
     <w:unhideWhenUsed/>
     <w:rsid w:val="006875DD"/>
@@ -2055,35 +1704,6 @@
           <inkml:channelProperty channel="Y" name="resolution" value="1000" units="1/cm"/>
         </inkml:channelProperties>
       </inkml:inkSource>
-      <inkml:timestamp xml:id="ts0" timeString="2017-01-16T13:56:14.208"/>
-    </inkml:context>
-    <inkml:brush xml:id="br0">
-      <inkml:brushProperty name="width" value="0.03333" units="cm"/>
-      <inkml:brushProperty name="height" value="0.03333" units="cm"/>
-      <inkml:brushProperty name="ignorePressure" value="1"/>
-    </inkml:brush>
-  </inkml:definitions>
-  <inkml:trace contextRef="#ctx0" brushRef="#br0">1429 2769,'0'0,"0"0,0 0,0 0,0 0,0 0,0 0,0 0,0 0,3 0,1 0,3 0,3 0,6 0,9-6,7-8,3-10,2-14,-2-12,-1-9,-1-4,4 5,10-1,15-10,12-10,3-8,-6 1,-10 4,-14 11,-13 11,-2 1,-8 11,41-80,9-18,-5 16,-8 30,-9 29,-3 15,-9 1,-3-4,-4-5,1 3,-5 6,-6 12,-7 13</inkml:trace>
-  <inkml:trace contextRef="#ctx0" brushRef="#br0" timeOffset="124">3246 71,'0'0,"0"0,0 0,0 0,0 0,0 0,0 0,0 0,0 0,0 0</inkml:trace>
-  <inkml:trace contextRef="#ctx0" brushRef="#br0" timeOffset="1067">2859 0,'0'0,"0"0,0 0,0 0,0 0,0 0,-2 3,-2 1,-6 3,-7 0,-7-1,-8 4,-8 7,4 0,-32 52,-4 14,10-2,12-11,13-9,9 1,6 4,4 6,5 13,4 2,2 6,-2 7,-2 8,-5 3,-3-4,-1-4,2-18,-22 56,-4 5,5-19,6-28,6-23,1-15,0-5,-2-1,0-1,2 0,3 0,2-4,6-4,0-4,4-3,1-5,2-3,2-3,2-4,3 1,0-2,1-1,0-1,1 1,-1 0,1 0,-1-5,-3 2,-1-1,-3 1,-3 0,0 2,-1 1,-2 0,1 2,4-1,1 1,4-3,1-4,1-5,2-5,-1-3,0-3,1-1,0 0,-1-4,0-4,3-4,10-11,9-18,6-9,-1 2,33-80,8-21,-10 12,-7 14,-10 9,-8 4,-11 6,-8 11,-8 12,0 3,-2 14,-11-70,-4-10,0 18,-4 27,-6 25,-14 17,-7 8,-3 6,4 6,3-1,4 2,9 10,8 7</inkml:trace>
-  <inkml:trace contextRef="#ctx0" brushRef="#br0" timeOffset="2218">1198 1066,'0'0,"0"3,0 1,-63 93,-21 29,1 1,9-2,14 3,17 0,18 2,18-2,15-6,12-8,15-11,10-18,10-20,7-21,6-18,8-23,14-26,5-24,2-26,-4-27,-2-24,-11-11,-13-25,-15-12,-19 4,-21 8,-16 4,-10 4,-9 16,-10 25,-16 20,-24 13,-10 14,2 14,13 17,-88 4,-19 7,15 11,14 12,7 25,9 29,19 29,15 15,6 27,10 24,15 3,22 2,24 4,21-4,20-7,17-10,18-14,17-20,19-20,22-26,18-30,22-36,9-29,3-31,1-29,-5-18,-14-6,-34 19,19-30,-14 6,-28 26,-28 29,-26 27,-20 24,-12 24,-10 33,-5 9,-13 100,-2 24,5-7,10-16,12-19,14-22,14-20,13-18,8-15,16-16,18-19,25-22,19-34,24-36,13-35,2-36,3-37,-5-20,-10 0,-9 3,-10 15,-20 26,-16 35,-22 37,-13 34,-14 28,-9 26,0 32,-2 43,-5 36,-8 56,-6 26,-5 28,-2 0,0-17,5-26,6-34,7-36,24-28,24-24,28-32,37-34,24-38,18-41,4-29,0-22,-3-3,-17 14,-18 28,-25 31,-34 28,14 88,-10 38,-12 30,-4 31,0 36,-14-13</inkml:trace>
-</inkml:ink>
-</file>
-
-<file path=word/ink/ink2.xml><?xml version="1.0" encoding="utf-8"?>
-<inkml:ink xmlns:inkml="http://www.w3.org/2003/InkML">
-  <inkml:definitions>
-    <inkml:context xml:id="ctx0">
-      <inkml:inkSource xml:id="inkSrc0">
-        <inkml:traceFormat>
-          <inkml:channel name="X" type="integer" min="-2.14748E9" max="2.14748E9" units="cm"/>
-          <inkml:channel name="Y" type="integer" min="-2.14748E9" max="2.14748E9" units="cm"/>
-        </inkml:traceFormat>
-        <inkml:channelProperties>
-          <inkml:channelProperty channel="X" name="resolution" value="1000" units="1/cm"/>
-          <inkml:channelProperty channel="Y" name="resolution" value="1000" units="1/cm"/>
-        </inkml:channelProperties>
-      </inkml:inkSource>
       <inkml:timestamp xml:id="ts0" timeString="2017-01-16T13:55:09.444"/>
     </inkml:context>
     <inkml:brush xml:id="br0">
@@ -2096,39 +1716,7 @@
 </inkml:ink>
 </file>
 
-<file path=word/ink/ink3.xml><?xml version="1.0" encoding="utf-8"?>
-<inkml:ink xmlns:inkml="http://www.w3.org/2003/InkML">
-  <inkml:definitions>
-    <inkml:context xml:id="ctx0">
-      <inkml:inkSource xml:id="inkSrc0">
-        <inkml:traceFormat>
-          <inkml:channel name="X" type="integer" min="-2.14748E9" max="2.14748E9" units="cm"/>
-          <inkml:channel name="Y" type="integer" min="-2.14748E9" max="2.14748E9" units="cm"/>
-        </inkml:traceFormat>
-        <inkml:channelProperties>
-          <inkml:channelProperty channel="X" name="resolution" value="1000" units="1/cm"/>
-          <inkml:channelProperty channel="Y" name="resolution" value="1000" units="1/cm"/>
-        </inkml:channelProperties>
-      </inkml:inkSource>
-      <inkml:timestamp xml:id="ts0" timeString="2017-01-16T13:56:24.256"/>
-    </inkml:context>
-    <inkml:brush xml:id="br0">
-      <inkml:brushProperty name="width" value="0.03333" units="cm"/>
-      <inkml:brushProperty name="height" value="0.03333" units="cm"/>
-      <inkml:brushProperty name="ignorePressure" value="1"/>
-    </inkml:brush>
-  </inkml:definitions>
-  <inkml:trace contextRef="#ctx0" brushRef="#br0">1359 370,'0'0,"0"0,0 0,0 0,0 0,0 0,0 0,0 0,0 0,0 0,0 0,0 0,0 0,0 0,0 6,-6 8,-8 7,-7 3,-7 2,0-3,0 2,-1 0,6-5,5-6</inkml:trace>
-  <inkml:trace contextRef="#ctx0" brushRef="#br0" timeOffset="719">1252 1010,'0'0,"0"0,0 0,0 0,3-3,1-4,2-1,4-2,0 1,1 2,3 1,-3 4,1 0,-2 1,0-2,2-3,-2-2,2-1,0-3,-1 1,1-1,0-1,-1 1,-2 0,-3-1,-3 0,2-6,-1-4,0-5,-2-7,0-3,-4-1,-2 0,-3-2,0-1,1 2,1 1,2 4,1 2,2 1,2 2,2 2,4-2,-1-2,2 0,2-1,0-2,-2 3,-3 3,-2 5,-2 5,-2 6,0 6,0 4,-1 2,1 2,-1-1,1 2,0-1,0 3,0 6,-3 11,-4 11,-1 9,1 6,5 8,5 2,3 2,0-4,-1-2,-1-4,-2-2,-1-2,0-3,-1-3,0-8,0-6,-1-4,1-7,0-4</inkml:trace>
-  <inkml:trace contextRef="#ctx0" brushRef="#br0" timeOffset="927">1693 745,'0'0,"0"-3,3-1,1-6,6-7,7-3,10-5,3-4,2 0,2 2,-1 6,-4 6,-7 6,-4 3,-2 5,0 4,-4 5,-1 7,2 9,-3 2,-2-4</inkml:trace>
-  <inkml:trace contextRef="#ctx0" brushRef="#br0" timeOffset="2801">2311 873,'0'0,"3"0,10-6,18-11,15-15,10-7,9-6,6-9,1-2,-4 1,-11 7,-11 10,-14 10,-12 10,-10 8,-6 6,-4 4,-2 2,-4 2,-7 6,-6 5,-7 7,-5 9,-3 7,2 10,5 9,8 6,10 2,10-1,10-7,10-2,15-6,18-10,8-16,6-13,6-19,2-20,-6-13,-10-12,-12-8,-9-9,-9-1,-7 4,-6 10,-8 8,-3 12,-4 13,-6 10,-4 8,-4 6,-6 8,-10 9,-7 8,-6 6,3 7,7 3,15 4,22-4,28-4,41-14,45-21,42-25,40-29,6-19,-14-7,-28-1,-34 8,-32 13,-32 14,-22 14,-21 13,-14 9,-15 9,-30 26,-34 26,-38 28,-32 25,-6 10,2-2,11-2,16-16,21-20,24-18,23-18,24-16,17-11,23-11,35-18,33-18,31-11,24-8,3 2,-8 8,-15 8,-20 7,-19 9,-18 7,-15 6,-14 8,-14 2,-9 3,-8 4,-6 5,-18 14,-15 8,-13 8,-4 4,-2 0,5-5,9-7,10-11,11-8,9-5,19-2,22-6,21-9,14-8,11-10,20-7,8-2,-1 1,-10 6,-14 4,-18 5,-19 6,-13 4,-12 2,-10 3,-4 1,-7 3,-9 6,-8 9,-3 4,0 3,3 4,8-1,11-2,16 1,27 1,31-4,27-10,17-15,19-18,15-14,-20-2,59-47,-3-8,-33 10,-43 16,-39 19,-33 12,-25 14,-24 6,-25 4,-19 8,-20 16,-19 19,-5 13,4 10,11 2,15-4,18-4,19-10,19-5,23-3,23-4,28-10,27-16,38-16,18-12,-2-8,-10-6,-16 0,-17-1,-20 3,-21 4,-18 6,-14 7,-13 6,-8 6,-5 4,-2 5,-4 9,-8 8,-3 7,-2 5,-1 0,2 1,9-2,10-3,25-1,33-6,38-11,43-16,23-12,13-15,7-11,-28 2,47-12,-11 3,-35 11,-41 11,-37 12,-32 9,-23 5,-17 7,-14 8,-9 9,-14 10,-23 18,-22 9,-20 2,-15 2,-9-3,15-11,27-15</inkml:trace>
-  <inkml:trace contextRef="#ctx0" brushRef="#br0" timeOffset="3037">6555 1424,'-12'-3,"-22"-4,-44-4,-93-2,-26-4,-13 0,-6-4,-6-4,-7-11,-25-13,-10-10,-18-15,18 2,-4-1,18 4,18 4,10 2,6 2,-14-7,8 0,42 12,-71-13,6 6,46 14,56 15</inkml:trace>
-  <inkml:trace contextRef="#ctx0" brushRef="#br0" timeOffset="3073">811 123,'0'0</inkml:trace>
-  <inkml:trace contextRef="#ctx0" brushRef="#br0" timeOffset="3383">31 582,'0'0,"-2"0,-6 3,-2 7,-1 2,32 49,21 15,18 1,42-8,60-8,80-13,87-11,70-11,41-5,42 3,29 4,42 6,4 0,8 1,-23-4,2-5,-24-6,4-2,-12-6,-49-2,-104-6</inkml:trace>
-</inkml:ink>
-</file>
-
-<file path=word/ink/ink4.xml><?xml version="1.0" encoding="utf-8"?>
+<file path=word/ink/ink2.xml><?xml version="1.0" encoding="utf-8"?>
 <inkml:ink xmlns:inkml="http://www.w3.org/2003/InkML">
   <inkml:definitions>
     <inkml:context xml:id="ctx0">
@@ -2151,101 +1739,6 @@
     </inkml:brush>
   </inkml:definitions>
   <inkml:trace contextRef="#ctx0" brushRef="#br0">15908 5817,'0'0,"0"0,0 0,-4-2,1-2,-7-4,-4-4,-6-14,-5-23,-5-18,-2-13,-4-8,4-4,3-6,6-3,11 1,7 6,4 7,6 9,4 2,2 0,1-2,1 3,-1 2,1-1,-3-1,1-5,-2-6,-2-5,-3-1,-2-7,-1 0,0-5,-2-3,0-1,4 0,1-3,-1-4,6-5,4-4,3-8,7-9,10-6,7-1,6-1,-1 7,-3 6,-6 6,-5 6,-6 10,-3 8,-6 12,-6 12,-4 13,-3 14,-3 9,0 10,-1 8,0 6,-1 6,2 3,0 1,-1 3,1 2,0 2,0 3,0 2,0 0,0 0,0 0,0 1,0-1,0 1,0-1,0 0,0 0,0 0,0 0,0 0,0 0,0 0,0-3,0-1,0 0</inkml:trace>
-</inkml:ink>
-</file>
-
-<file path=word/ink/ink5.xml><?xml version="1.0" encoding="utf-8"?>
-<inkml:ink xmlns:inkml="http://www.w3.org/2003/InkML">
-  <inkml:definitions>
-    <inkml:context xml:id="ctx0">
-      <inkml:inkSource xml:id="inkSrc0">
-        <inkml:traceFormat>
-          <inkml:channel name="X" type="integer" min="-2.14748E9" max="2.14748E9" units="cm"/>
-          <inkml:channel name="Y" type="integer" min="-2.14748E9" max="2.14748E9" units="cm"/>
-        </inkml:traceFormat>
-        <inkml:channelProperties>
-          <inkml:channelProperty channel="X" name="resolution" value="1000" units="1/cm"/>
-          <inkml:channelProperty channel="Y" name="resolution" value="1000" units="1/cm"/>
-        </inkml:channelProperties>
-      </inkml:inkSource>
-      <inkml:timestamp xml:id="ts0" timeString="2017-01-16T13:54:59.007"/>
-    </inkml:context>
-    <inkml:brush xml:id="br0">
-      <inkml:brushProperty name="width" value="0.03333" units="cm"/>
-      <inkml:brushProperty name="height" value="0.03333" units="cm"/>
-      <inkml:brushProperty name="ignorePressure" value="1"/>
-    </inkml:brush>
-  </inkml:definitions>
-  <inkml:trace contextRef="#ctx0" brushRef="#br0">0 0,'0'0,"0"0,0 0,0 0,0 0,0 0,0 0,0 0,0 0,0 0,0 0,0 0,0 0,0 0,0 0,0 3,0 7,0 8,0 6,3 9,4 14,4 16,2 22,3 17,-1 13,2 4,-2-2,1-7,-1-13,-2-17,2-10,2-10,1-7,0-7,4-5,0-6,3-6,3-6,-1-3,-1-4,0-4,-3-2,-7-4</inkml:trace>
-  <inkml:trace contextRef="#ctx0" brushRef="#br0" timeOffset="610">811 1266,'0'-3,"0"-1,3-3,4-6,7-10,7-7,6-7,1-4,-1 2,-5 5,-3 2,-6 2,-3-2,-5-1,-3 6,-1 3,-2 4,0 5,0 5,0 4,1 3,0 3,-1 0,4 4,4 7,7 10,7 18,-1 16,1 11,-4 6,1 1,0 2,0 0,4 0,0-8,0-8,-1-8,2-11,3-5,3-4,9 1,6-7,6-7,2-6,0-9,-5-7,0-10,3-11,4-10,2-8,-4-10,-2-9,0-16,-7-9,-3-3,-6 2,-4 2,-2-6,-7-5,-7 4,-9 7,-8 12,-3 12,-1 11,-3 8,-2 6,-2 5,-2 6,-1 4,2 6,5 5</inkml:trace>
-  <inkml:trace contextRef="#ctx0" brushRef="#br0" timeOffset="1379">3069 53,'0'0,"0"0,0 0,0 0,0 0,0 0,0 0,0 3,0 10,6 12,2 16,-3 17,-6 12,0 8,4 5,1 3,-3-1,-8 6,-5 0,-5-1,-1-4,2-4,0-1,1-6,-1-3,3-8,0-10,0-7,2-8,3-6,2-7,3-10</inkml:trace>
-  <inkml:trace contextRef="#ctx0" brushRef="#br0" timeOffset="1957">4200 406,'0'0,"0"0,0 0,0 0,-2 3,-8 7,-11 8,-14 6,-15 12,-12 9,-11 1,-3 4,-5 1,-1-4,5-5,10-6,10-7,11-4,12-5,7-4,9-4,5 1,4-3,3 0,4 2,1 4,4 6,3 5,4 4,8 5,6 7,9 4,7 3,6 2,6 5,8 3,-1 2,-5-4,-8-6,-6-6,-7-5,-7-6,-6-6,-5-8,-4-8,-7-9,-5-4,-2-4,0 0,0 0</inkml:trace>
-  <inkml:trace contextRef="#ctx0" brushRef="#br0" timeOffset="3061">1569 637,'-6'0,"-16"0,-27 6,-22 10,-23 13,-23 13,-10 7,6 3,11 1,17-6,20-4,19-7,18-7,22-5,27-3,40-3,46-1,45-3,50-8,42-16,32-19,4-13,-3-15,-8-3,-16-1,-21 4,-29 3,-14-2,-21 4,-24 6,-33 9,-28 10,-27 8,-21 6,-15 5,-19 2,-23 1,-31-1,-50 9,-23 11,-47 10,-16 10,-14 8,-13 5,-13 3,4 1,14 3,20-1,6 4,14-3,22-3,27-8,19-6,15-2,11-2,17-3,14-4,16-6,15-7,17-5,28-8,42-6,36-8,54-14,36-5,35-15,24-11,50-5,-22 6,-42 6,-41 7,-30 10,-28 5,-31 9,-28 4,-23 5,-22 4,-15 4,-17 3,-33 4,-40 11,-54 20,-45 21,-34 18,-24 18,1 8,12 9,28 3,16 4,19-5,21-9,19-11,19-8,20-12,22-12,18-10,26-4,40-3,79-9,94-19,98-27,128-34,74-54,89-65,-35-9,-112 25</inkml:trace>
-</inkml:ink>
-</file>
-
-<file path=word/ink/ink6.xml><?xml version="1.0" encoding="utf-8"?>
-<inkml:ink xmlns:inkml="http://www.w3.org/2003/InkML">
-  <inkml:definitions>
-    <inkml:context xml:id="ctx0">
-      <inkml:inkSource xml:id="inkSrc0">
-        <inkml:traceFormat>
-          <inkml:channel name="X" type="integer" min="-2.14748E9" max="2.14748E9" units="cm"/>
-          <inkml:channel name="Y" type="integer" min="-2.14748E9" max="2.14748E9" units="cm"/>
-        </inkml:traceFormat>
-        <inkml:channelProperties>
-          <inkml:channelProperty channel="X" name="resolution" value="1000" units="1/cm"/>
-          <inkml:channelProperty channel="Y" name="resolution" value="1000" units="1/cm"/>
-        </inkml:channelProperties>
-      </inkml:inkSource>
-      <inkml:timestamp xml:id="ts0" timeString="2017-01-16T13:55:17.722"/>
-    </inkml:context>
-    <inkml:brush xml:id="br0">
-      <inkml:brushProperty name="width" value="0.03333" units="cm"/>
-      <inkml:brushProperty name="height" value="0.03333" units="cm"/>
-      <inkml:brushProperty name="ignorePressure" value="1"/>
-    </inkml:brush>
-  </inkml:definitions>
-  <inkml:trace contextRef="#ctx0" brushRef="#br0">0 72,'0'0,"0"0,0 0,0 0,0 0,0 0,0 0,0 0,0 0,0 0,0 0,0 0,0 0,3 0,4 0,6 0,11 0,13 0,15 0,20 0,25-6,25-2,28 1,16 1,9-2,-3-2,-14 1,-18 2,-22 1,-18 3,-20 2,-18 0,-13 1,-13 3,-8 5,-8 0,-5 2,-6 0,-8 3,-13 6,-13 6,-17 7,-20 8,-18 5,-9 5,-5 2,-2 8,1 5,-2 7,-1 0,-4 0,2-3,6-8,12-11,14-11,16-9,14-7,10-7,10-3,6-2,1 2,2 0,0 2,2 1,2 1,1-3,2-3,8-4,34 3,39 3,62-1,28-2,7-1,24 2,-4-1,-26-2,-33-3,-35-2,-27-1,-21-2,-17 0,-14 0,-12-1</inkml:trace>
-  <inkml:trace contextRef="#ctx0" brushRef="#br0" timeOffset="665">2618 570,'0'0,"0"0,-6-6,-8-8,-11-11,-10-6,-11-2,-4 2,2 6,4 8,11 6,7 6,6 3,6 5,2 5,1 10,1 11,9 13,11 14,12 12,21 19,17 12,15 9,8-1,3-6,-7-14,-9-13,-10-16,-12-14,-10-13,-11-8,-2-8,3-10,12-11,14-14,24-12,15-10,3-4,-3-3,2-2,1-4,-6-3,-9-2,-13-7,-14-10,-14-3,-8 0,-6 6,-4 9,-3 8,-6 14,-4 14</inkml:trace>
-  <inkml:trace contextRef="#ctx0" brushRef="#br0" timeOffset="1119">406 1628,'0'0,"0"0,0 0,6 0,11 0,15-3,16-1,25 0,26-2,48-3,83-9,86-7,31-3,212-8,47 2,10 6,-58 9,-57 7,-70 6,-107 3</inkml:trace>
-</inkml:ink>
-</file>
-
-<file path=word/ink/ink7.xml><?xml version="1.0" encoding="utf-8"?>
-<inkml:ink xmlns:inkml="http://www.w3.org/2003/InkML">
-  <inkml:definitions>
-    <inkml:context xml:id="ctx0">
-      <inkml:inkSource xml:id="inkSrc0">
-        <inkml:traceFormat>
-          <inkml:channel name="X" type="integer" min="-2.14748E9" max="2.14748E9" units="cm"/>
-          <inkml:channel name="Y" type="integer" min="-2.14748E9" max="2.14748E9" units="cm"/>
-        </inkml:traceFormat>
-        <inkml:channelProperties>
-          <inkml:channelProperty channel="X" name="resolution" value="1000" units="1/cm"/>
-          <inkml:channelProperty channel="Y" name="resolution" value="1000" units="1/cm"/>
-        </inkml:channelProperties>
-      </inkml:inkSource>
-      <inkml:timestamp xml:id="ts0" timeString="2017-01-16T13:55:39.412"/>
-    </inkml:context>
-    <inkml:brush xml:id="br0">
-      <inkml:brushProperty name="width" value="0.03333" units="cm"/>
-      <inkml:brushProperty name="height" value="0.03333" units="cm"/>
-      <inkml:brushProperty name="ignorePressure" value="1"/>
-    </inkml:brush>
-  </inkml:definitions>
-  <inkml:trace contextRef="#ctx0" brushRef="#br0">35 3034,'0'0,"0"0,0 0,0 0,0 0</inkml:trace>
-  <inkml:trace contextRef="#ctx0" brushRef="#br0" timeOffset="-546">141 899,'0'0,"0"0</inkml:trace>
-  <inkml:trace contextRef="#ctx0" brushRef="#br0" timeOffset="-381">0 1411,'0'0,"0"0,0 0,0 0,0 0,0 0</inkml:trace>
-  <inkml:trace contextRef="#ctx0" brushRef="#br0" timeOffset="-285">35 1940,'0'0,"0"0,0 5,0 1,0 0</inkml:trace>
-  <inkml:trace contextRef="#ctx0" brushRef="#br0" timeOffset="-187">0 2487,'0'0,"0"0,0 0,0 0,0 0,0 0,0 0,0 0</inkml:trace>
-  <inkml:trace contextRef="#ctx0" brushRef="#br0" timeOffset="1130">212 1411,'0'0,"0"0,0 0,0 0,0 0</inkml:trace>
-  <inkml:trace contextRef="#ctx0" brushRef="#br0" timeOffset="1221">370 864,'0'0,"0"0</inkml:trace>
-  <inkml:trace contextRef="#ctx0" brushRef="#br0" timeOffset="1564">635 864,'0'0,"0"0,15 78,5 26,-1-2,-4-10,-4-4,-4-4,-4 6,-1 0,-2-1,2 11,4 16,7 4,2-8,-3-10,-3-8,-2-7,-4-11,-1-8,-2-12,0-14,-1-11,1-10,-1-6,1-5,3-5,1-3,-1-2,0 0</inkml:trace>
-  <inkml:trace contextRef="#ctx0" brushRef="#br0" timeOffset="1662">970 2592,'0'0,"0"0,0-6,3-10,0-4,10-87,2-26,-2 7,-3 25,-3 29</inkml:trace>
-  <inkml:trace contextRef="#ctx0" brushRef="#br0" timeOffset="4624">1004 1445,'0'0,"0"0,0 0,0-6,0-5,0-4,0-2,0-1,0-1,0 4,0 3,0 4,0 7,0 3,-6 91,-2 31,0-8,2 83,2 7,-2 42,0-24,2-42,1-52,4 17,2-17,0-26,3-32,4-24,-1-18,5-14,9-10,6-11,10-12,11-11,9-13,3-6,-3-1,-2 6,-2 8,-5 8,-1 6,-1-1,-1 4,-4-1,-5 2,-8 1,-1-3,0-1,0-4,-4 2,24-30,3-9,-7 8,-11 12,-9 10,-8 7,-4 4,-4 3,-5 1,-1 2,-2 2,-2-2,0 3,1 2,-1 3,0 2,1 1,0 2,0 0,0 1,0 0,0-1,0 0,0 0,0 0,0 1,0-1,0 0,0 0,0 0,0 0,0-1,0 1,0 0,0 0,0 0,0 0,0 0,0 0,0 0,0 0,0 0,0 0,0 0,0 0,0 0,0 0,0 0,0 0,0 0,0 0,0 0,0 0,0 0,0 0,0 0,0 0,0 0,0 0,0 0,0 0,0 0,0 0,0 0,0 0,0 0,0 0,0-2,0-6,0 1,0-3,0 1,0 1,0 0,-3-2,-1 0,-3 0,-3-2,0 1,-4 2,0 3,0 3,1 2,1 0,-1 1,2 1,3-1,-1 0,-1 4,1 3,-2 7,-1 7,2 9,1 5,4 3,1 4,8 7,7 0,6 2,5-2,0-6,4-9,2-9,6-5,12-8,4-7,6-8,2-10,-8-2,38-38,3-10,-13 0,-20 8,-16 10,-16 9,-10 6,0 1,-2-6,2-3,-4-5,-2 0,-4 1,-6 1,-5 2,-2 5,-3 2,-4 0,2 2,0 5,1 5,-2 3,-1 6,-2 3,0 4,1 2,2 2,1 0,0 1,0 0,4 0,3-1,-1 0,1 1,-3-1,2 0,0 0,-1 0,1 0,-2 0,0 0,2 0,2 0,1 0,2 0,-2 3,-1 1,-3 0,-2 2,-1 3,-1 3,1 5,5 7,5 4,6 7,7 3,3 1,3 1,0-2,0 6,-3-5,18 44,1 9,-4-11,-5-17,-6-19,-4-17,-2-14,3-9,2-5,0-5,0-3,0-3,0-2,2 1,1-3,-1-2,3-5,3-4,2-4,1-2,0-3,-2 0,0-5,-1-6,0-4,0-4,-3-1,-5 0,-3 0,-4 4,-4 7,-4 8,-2 8,-2 7,0 6,-1 4,0 5,1 3,-1 2,1 2,-1-1,1 1,4 0,0-6,2-9,2-7,0-3,4-2,-2 2,2 2,1 1,-2 4,-2 4,-3 1,-2 2,1 2,-1 2,0 2,1 2,1 2,1 0,1 0,4 0,6 4,6 3,2 7,3 1,-1 1,-2 3,-3 9,-4-2,17 52,4 14,-6-4,-8-14,-9-16,-10-9,-7-1,-2-9,-23 53,-6 10,1-12,6-19,4-18,6-18,5-15,1-8,-1-3,1-4,1-1,3-2,-1-2,-1 0,2-1,1 1,2-1,-1 1,2 0,0 0,0-1,4 1,3 0,4-3,3-4,5 0,5-3,2-2,3 0,-2 1,2-3,1 0,-1 1,-3 0,-3-1,-1 3,-6 2,-4 3,-6 3,-2 2,-4 0,0 2,0-1</inkml:trace>
-  <inkml:trace contextRef="#ctx0" brushRef="#br0" timeOffset="5808">4379 1942,'0'0,"0"0,0 0,0 0,0 0,0 0,0 0,0 0,0 0,0 3,-2 4,-6 10,-2 10,-7 14,-6 11,-3 9,-1 12,-7 15,0 16,9 9,12-4,10-13,10-21,9-20,17-13,15-11,14-14,12-15,8-20,4-17,8-16,4-13,-3-15,-7-16,-8-16,-8-9,-10-12,-13-10,-12-3,-11 7,-18 4,-17 6,-15 10,-8 18,-11 17,1 22,-60 25,-16 18,3 24,5 30,4 37,3 44,0 40,8 24,15 4,12-13,11-22,13-27,11-28,10-28,10-25,7-19,7-17,7-34,17-44,19-74,14-44,21-60,16-16,2 0,1 16,-7 36,-17 41,-17 45,-16 41,-15 35,-23 32,-43 50,-60 71,-50 72,-40 79,-21 53,-1 11,21-7,33-29,38-46,39-55,34-54,30-52,54-61,87-106,71-105,82-101,76-67,52-37,27 10,-21 46,-49 67,-66 75,-75 73,-70 59,-56 47,-52 50,-53 75,-58 75,-62 68,-64 44,-43 12,-30-11,-29-16,-3-29,16-44,23-46,23-43,10-37,-5-27,37-21</inkml:trace>
-  <inkml:trace contextRef="#ctx0" brushRef="#br0" timeOffset="5893">2994 2117,'0'0,"-3"3,-4 13,-6 22,-8 61,0 61,1 52,4-11</inkml:trace>
 </inkml:ink>
 </file>
 
